--- a/application_gestion/Symfony.docx
+++ b/application_gestion/Symfony.docx
@@ -11,6 +11,7 @@
           <w:szCs w:val="32"/>
         </w:rPr>
       </w:pPr>
+      <w:proofErr w:type="spellStart"/>
       <w:r>
         <w:rPr>
           <w:color w:val="F79646" w:themeColor="accent6"/>
@@ -19,6 +20,7 @@
         </w:rPr>
         <w:t>Symfony</w:t>
       </w:r>
+      <w:proofErr w:type="spellEnd"/>
     </w:p>
     <w:p>
       <w:pPr>
@@ -42,8 +44,36 @@
           <w:sz w:val="28"/>
           <w:szCs w:val="28"/>
         </w:rPr>
-        <w:t>Développez votre site web avec le framework Symfony</w:t>
-      </w:r>
+        <w:t xml:space="preserve">Développez votre site web avec le </w:t>
+      </w:r>
+      <w:proofErr w:type="spellStart"/>
+      <w:r>
+        <w:rPr>
+          <w:color w:val="8DB3E2" w:themeColor="text2" w:themeTint="66"/>
+          <w:sz w:val="28"/>
+          <w:szCs w:val="28"/>
+        </w:rPr>
+        <w:t>framework</w:t>
+      </w:r>
+      <w:proofErr w:type="spellEnd"/>
+      <w:r>
+        <w:rPr>
+          <w:color w:val="8DB3E2" w:themeColor="text2" w:themeTint="66"/>
+          <w:sz w:val="28"/>
+          <w:szCs w:val="28"/>
+        </w:rPr>
+        <w:t xml:space="preserve"> </w:t>
+      </w:r>
+      <w:proofErr w:type="spellStart"/>
+      <w:r>
+        <w:rPr>
+          <w:color w:val="8DB3E2" w:themeColor="text2" w:themeTint="66"/>
+          <w:sz w:val="28"/>
+          <w:szCs w:val="28"/>
+        </w:rPr>
+        <w:t>Symfony</w:t>
+      </w:r>
+      <w:proofErr w:type="spellEnd"/>
     </w:p>
     <w:p>
       <w:pPr>
@@ -59,6 +89,7 @@
           <w:color w:val="E95325"/>
         </w:rPr>
       </w:pPr>
+      <w:proofErr w:type="spellStart"/>
       <w:r>
         <w:rPr>
           <w:rFonts w:ascii="Source Sans Pro" w:hAnsi="Source Sans Pro"/>
@@ -66,7 +97,37 @@
           <w:bCs w:val="0"/>
           <w:color w:val="E95325"/>
         </w:rPr>
-        <w:t>Symfony, un framework PHP</w:t>
+        <w:t>Symfony</w:t>
+      </w:r>
+      <w:proofErr w:type="spellEnd"/>
+      <w:r>
+        <w:rPr>
+          <w:rFonts w:ascii="Source Sans Pro" w:hAnsi="Source Sans Pro"/>
+          <w:b w:val="0"/>
+          <w:bCs w:val="0"/>
+          <w:color w:val="E95325"/>
+        </w:rPr>
+        <w:t xml:space="preserve">, un </w:t>
+      </w:r>
+      <w:proofErr w:type="spellStart"/>
+      <w:r>
+        <w:rPr>
+          <w:rFonts w:ascii="Source Sans Pro" w:hAnsi="Source Sans Pro"/>
+          <w:b w:val="0"/>
+          <w:bCs w:val="0"/>
+          <w:color w:val="E95325"/>
+        </w:rPr>
+        <w:t>framework</w:t>
+      </w:r>
+      <w:proofErr w:type="spellEnd"/>
+      <w:r>
+        <w:rPr>
+          <w:rFonts w:ascii="Source Sans Pro" w:hAnsi="Source Sans Pro"/>
+          <w:b w:val="0"/>
+          <w:bCs w:val="0"/>
+          <w:color w:val="E95325"/>
+        </w:rPr>
+        <w:t xml:space="preserve"> PHP</w:t>
       </w:r>
     </w:p>
     <w:p>
@@ -114,7 +175,27 @@
           <w:sz w:val="19"/>
           <w:szCs w:val="19"/>
         </w:rPr>
-        <w:t>Le mot « framework » signifie « cadre de travail » en français.</w:t>
+        <w:t xml:space="preserve">Le mot « </w:t>
+      </w:r>
+      <w:proofErr w:type="spellStart"/>
+      <w:r>
+        <w:rPr>
+          <w:rFonts w:ascii="Source Sans Pro" w:hAnsi="Source Sans Pro"/>
+          <w:color w:val="000000"/>
+          <w:sz w:val="19"/>
+          <w:szCs w:val="19"/>
+        </w:rPr>
+        <w:t>framework</w:t>
+      </w:r>
+      <w:proofErr w:type="spellEnd"/>
+      <w:r>
+        <w:rPr>
+          <w:rFonts w:ascii="Source Sans Pro" w:hAnsi="Source Sans Pro"/>
+          <w:color w:val="000000"/>
+          <w:sz w:val="19"/>
+          <w:szCs w:val="19"/>
+        </w:rPr>
+        <w:t xml:space="preserve"> » signifie « cadre de travail » en français.</w:t>
       </w:r>
     </w:p>
     <w:p>
@@ -140,7 +221,27 @@
           <w:sz w:val="19"/>
           <w:szCs w:val="19"/>
         </w:rPr>
-        <w:t>L'objectif principal d'un framework est d'améliorer la productivité des développeurs qui l'utilisent.</w:t>
+        <w:t xml:space="preserve">L'objectif principal d'un </w:t>
+      </w:r>
+      <w:proofErr w:type="spellStart"/>
+      <w:r>
+        <w:rPr>
+          <w:rFonts w:ascii="Source Sans Pro" w:hAnsi="Source Sans Pro"/>
+          <w:color w:val="000000"/>
+          <w:sz w:val="19"/>
+          <w:szCs w:val="19"/>
+        </w:rPr>
+        <w:t>framework</w:t>
+      </w:r>
+      <w:proofErr w:type="spellEnd"/>
+      <w:r>
+        <w:rPr>
+          <w:rFonts w:ascii="Source Sans Pro" w:hAnsi="Source Sans Pro"/>
+          <w:color w:val="000000"/>
+          <w:sz w:val="19"/>
+          <w:szCs w:val="19"/>
+        </w:rPr>
+        <w:t xml:space="preserve"> est d'améliorer la productivité des développeurs qui l'utilisent.</w:t>
       </w:r>
     </w:p>
     <w:p>
@@ -166,7 +267,27 @@
           <w:sz w:val="19"/>
           <w:szCs w:val="19"/>
         </w:rPr>
-        <w:t>Contrairement aux CMS, un framework est destiné à des développeurs, et non à des novices en informatique.</w:t>
+        <w:t xml:space="preserve">Contrairement aux CMS, un </w:t>
+      </w:r>
+      <w:proofErr w:type="spellStart"/>
+      <w:r>
+        <w:rPr>
+          <w:rFonts w:ascii="Source Sans Pro" w:hAnsi="Source Sans Pro"/>
+          <w:color w:val="000000"/>
+          <w:sz w:val="19"/>
+          <w:szCs w:val="19"/>
+        </w:rPr>
+        <w:t>framework</w:t>
+      </w:r>
+      <w:proofErr w:type="spellEnd"/>
+      <w:r>
+        <w:rPr>
+          <w:rFonts w:ascii="Source Sans Pro" w:hAnsi="Source Sans Pro"/>
+          <w:color w:val="000000"/>
+          <w:sz w:val="19"/>
+          <w:szCs w:val="19"/>
+        </w:rPr>
+        <w:t xml:space="preserve"> est destiné à des développeurs, et non à des novices en informatique.</w:t>
       </w:r>
     </w:p>
     <w:p>
@@ -192,7 +313,27 @@
           <w:sz w:val="19"/>
           <w:szCs w:val="19"/>
         </w:rPr>
-        <w:t>L'apprentissage d'un framework est un investissement : il y a un certain effort à fournir au début, mais les résultats se récoltent ensuite sur le long terme !</w:t>
+        <w:t xml:space="preserve">L'apprentissage d'un </w:t>
+      </w:r>
+      <w:proofErr w:type="spellStart"/>
+      <w:r>
+        <w:rPr>
+          <w:rFonts w:ascii="Source Sans Pro" w:hAnsi="Source Sans Pro"/>
+          <w:color w:val="000000"/>
+          <w:sz w:val="19"/>
+          <w:szCs w:val="19"/>
+        </w:rPr>
+        <w:t>framework</w:t>
+      </w:r>
+      <w:proofErr w:type="spellEnd"/>
+      <w:r>
+        <w:rPr>
+          <w:rFonts w:ascii="Source Sans Pro" w:hAnsi="Source Sans Pro"/>
+          <w:color w:val="000000"/>
+          <w:sz w:val="19"/>
+          <w:szCs w:val="19"/>
+        </w:rPr>
+        <w:t xml:space="preserve"> est un investissement : il y a un certain effort à fournir au début, mais les résultats se récoltent ensuite sur le long terme !</w:t>
       </w:r>
     </w:p>
     <w:p>
@@ -211,14 +352,45 @@
           <w:szCs w:val="19"/>
         </w:rPr>
       </w:pPr>
-      <w:r>
-        <w:rPr>
-          <w:rFonts w:ascii="Source Sans Pro" w:hAnsi="Source Sans Pro"/>
-          <w:color w:val="000000"/>
-          <w:sz w:val="19"/>
-          <w:szCs w:val="19"/>
-        </w:rPr>
-        <w:t>Symfony est un framework PHP très populaire, français, et très utilisé dans le milieu des entreprises.</w:t>
+      <w:proofErr w:type="spellStart"/>
+      <w:r>
+        <w:rPr>
+          <w:rFonts w:ascii="Source Sans Pro" w:hAnsi="Source Sans Pro"/>
+          <w:color w:val="000000"/>
+          <w:sz w:val="19"/>
+          <w:szCs w:val="19"/>
+        </w:rPr>
+        <w:t>Symfony</w:t>
+      </w:r>
+      <w:proofErr w:type="spellEnd"/>
+      <w:r>
+        <w:rPr>
+          <w:rFonts w:ascii="Source Sans Pro" w:hAnsi="Source Sans Pro"/>
+          <w:color w:val="000000"/>
+          <w:sz w:val="19"/>
+          <w:szCs w:val="19"/>
+        </w:rPr>
+        <w:t xml:space="preserve"> est un </w:t>
+      </w:r>
+      <w:proofErr w:type="spellStart"/>
+      <w:r>
+        <w:rPr>
+          <w:rFonts w:ascii="Source Sans Pro" w:hAnsi="Source Sans Pro"/>
+          <w:color w:val="000000"/>
+          <w:sz w:val="19"/>
+          <w:szCs w:val="19"/>
+        </w:rPr>
+        <w:t>framework</w:t>
+      </w:r>
+      <w:proofErr w:type="spellEnd"/>
+      <w:r>
+        <w:rPr>
+          <w:rFonts w:ascii="Source Sans Pro" w:hAnsi="Source Sans Pro"/>
+          <w:color w:val="000000"/>
+          <w:sz w:val="19"/>
+          <w:szCs w:val="19"/>
+        </w:rPr>
+        <w:t xml:space="preserve"> PHP très populaire, français, et très utilisé dans le milieu des entreprises.</w:t>
       </w:r>
     </w:p>
     <w:p>
@@ -256,7 +428,27 @@
           <w:bCs w:val="0"/>
           <w:color w:val="E95325"/>
         </w:rPr>
-        <w:t>Vous avez dit Symfony ?</w:t>
+        <w:t xml:space="preserve">Vous avez dit </w:t>
+      </w:r>
+      <w:proofErr w:type="spellStart"/>
+      <w:r>
+        <w:rPr>
+          <w:rFonts w:ascii="Source Sans Pro" w:hAnsi="Source Sans Pro"/>
+          <w:b w:val="0"/>
+          <w:bCs w:val="0"/>
+          <w:color w:val="E95325"/>
+        </w:rPr>
+        <w:t>Symfony</w:t>
+      </w:r>
+      <w:proofErr w:type="spellEnd"/>
+      <w:r>
+        <w:rPr>
+          <w:rFonts w:ascii="Source Sans Pro" w:hAnsi="Source Sans Pro"/>
+          <w:b w:val="0"/>
+          <w:bCs w:val="0"/>
+          <w:color w:val="E95325"/>
+        </w:rPr>
+        <w:t xml:space="preserve"> ?</w:t>
       </w:r>
     </w:p>
     <w:p>
@@ -297,14 +489,25 @@
           <w:szCs w:val="19"/>
         </w:rPr>
       </w:pPr>
-      <w:r>
-        <w:rPr>
-          <w:rFonts w:ascii="Source Sans Pro" w:hAnsi="Source Sans Pro"/>
-          <w:color w:val="000000"/>
-          <w:sz w:val="19"/>
-          <w:szCs w:val="19"/>
-        </w:rPr>
-        <w:t>Symfony est organisé en six répertoires :</w:t>
+      <w:proofErr w:type="spellStart"/>
+      <w:r>
+        <w:rPr>
+          <w:rFonts w:ascii="Source Sans Pro" w:hAnsi="Source Sans Pro"/>
+          <w:color w:val="000000"/>
+          <w:sz w:val="19"/>
+          <w:szCs w:val="19"/>
+        </w:rPr>
+        <w:t>Symfony</w:t>
+      </w:r>
+      <w:proofErr w:type="spellEnd"/>
+      <w:r>
+        <w:rPr>
+          <w:rFonts w:ascii="Source Sans Pro" w:hAnsi="Source Sans Pro"/>
+          <w:color w:val="000000"/>
+          <w:sz w:val="19"/>
+          <w:szCs w:val="19"/>
+        </w:rPr>
+        <w:t xml:space="preserve"> est organisé en six répertoires :</w:t>
       </w:r>
       <w:r>
         <w:rPr>
@@ -316,6 +519,7 @@
         </w:rPr>
         <w:t> </w:t>
       </w:r>
+      <w:proofErr w:type="spellStart"/>
       <w:r>
         <w:rPr>
           <w:rStyle w:val="CodeHTML"/>
@@ -324,6 +528,7 @@
         </w:rPr>
         <w:t>app</w:t>
       </w:r>
+      <w:proofErr w:type="spellEnd"/>
       <w:r>
         <w:rPr>
           <w:rFonts w:ascii="Source Sans Pro" w:hAnsi="Source Sans Pro"/>
@@ -371,6 +576,7 @@
         </w:rPr>
         <w:t> </w:t>
       </w:r>
+      <w:proofErr w:type="spellStart"/>
       <w:r>
         <w:rPr>
           <w:rStyle w:val="CodeHTML"/>
@@ -379,6 +585,7 @@
         </w:rPr>
         <w:t>src</w:t>
       </w:r>
+      <w:proofErr w:type="spellEnd"/>
       <w:r>
         <w:rPr>
           <w:rFonts w:ascii="Source Sans Pro" w:hAnsi="Source Sans Pro"/>
@@ -415,6 +622,7 @@
         </w:rPr>
         <w:t> , </w:t>
       </w:r>
+      <w:proofErr w:type="spellStart"/>
       <w:r>
         <w:rPr>
           <w:rStyle w:val="CodeHTML"/>
@@ -423,6 +631,7 @@
         </w:rPr>
         <w:t>vendor</w:t>
       </w:r>
+      <w:proofErr w:type="spellEnd"/>
       <w:r>
         <w:rPr>
           <w:rStyle w:val="apple-converted-space"/>
@@ -505,6 +714,7 @@
         </w:rPr>
         <w:t> </w:t>
       </w:r>
+      <w:proofErr w:type="spellStart"/>
       <w:r>
         <w:rPr>
           <w:rStyle w:val="CodeHTML"/>
@@ -513,6 +723,7 @@
         </w:rPr>
         <w:t>src</w:t>
       </w:r>
+      <w:proofErr w:type="spellEnd"/>
       <w:r>
         <w:rPr>
           <w:rFonts w:ascii="Source Sans Pro" w:hAnsi="Source Sans Pro"/>
@@ -572,7 +783,27 @@
           <w:sz w:val="19"/>
           <w:szCs w:val="19"/>
         </w:rPr>
-        <w:t>L'environnement « prod » est destiné à vos visiteurs : il est rapide à exécuter, et ne divulgue pas les messages d'erreur.</w:t>
+        <w:t xml:space="preserve">L'environnement « </w:t>
+      </w:r>
+      <w:proofErr w:type="spellStart"/>
+      <w:r>
+        <w:rPr>
+          <w:rFonts w:ascii="Source Sans Pro" w:hAnsi="Source Sans Pro"/>
+          <w:color w:val="000000"/>
+          <w:sz w:val="19"/>
+          <w:szCs w:val="19"/>
+        </w:rPr>
+        <w:t>prod</w:t>
+      </w:r>
+      <w:proofErr w:type="spellEnd"/>
+      <w:r>
+        <w:rPr>
+          <w:rFonts w:ascii="Source Sans Pro" w:hAnsi="Source Sans Pro"/>
+          <w:color w:val="000000"/>
+          <w:sz w:val="19"/>
+          <w:szCs w:val="19"/>
+        </w:rPr>
+        <w:t xml:space="preserve"> » est destiné à vos visiteurs : il est rapide à exécuter, et ne divulgue pas les messages d'erreur.</w:t>
       </w:r>
     </w:p>
     <w:p>
@@ -598,7 +829,27 @@
           <w:sz w:val="19"/>
           <w:szCs w:val="19"/>
         </w:rPr>
-        <w:t>L'environnement « dev » est destiné au développeur, c'est-à-dire vous : il est plus lent, mais offre plein d'informations utiles au développement.</w:t>
+        <w:t xml:space="preserve">L'environnement « </w:t>
+      </w:r>
+      <w:proofErr w:type="spellStart"/>
+      <w:r>
+        <w:rPr>
+          <w:rFonts w:ascii="Source Sans Pro" w:hAnsi="Source Sans Pro"/>
+          <w:color w:val="000000"/>
+          <w:sz w:val="19"/>
+          <w:szCs w:val="19"/>
+        </w:rPr>
+        <w:t>dev</w:t>
+      </w:r>
+      <w:proofErr w:type="spellEnd"/>
+      <w:r>
+        <w:rPr>
+          <w:rFonts w:ascii="Source Sans Pro" w:hAnsi="Source Sans Pro"/>
+          <w:color w:val="000000"/>
+          <w:sz w:val="19"/>
+          <w:szCs w:val="19"/>
+        </w:rPr>
+        <w:t xml:space="preserve"> » est destiné au développeur, c'est-à-dire vous : il est plus lent, mais offre plein d'informations utiles au développement.</w:t>
       </w:r>
     </w:p>
     <w:p>
@@ -617,14 +868,25 @@
           <w:szCs w:val="19"/>
         </w:rPr>
       </w:pPr>
-      <w:r>
-        <w:rPr>
-          <w:rFonts w:ascii="Source Sans Pro" w:hAnsi="Source Sans Pro"/>
-          <w:color w:val="000000"/>
-          <w:sz w:val="19"/>
-          <w:szCs w:val="19"/>
-        </w:rPr>
-        <w:t>Symfony utilise l'architecture MVC pour bien organiser les différentes parties du code source.</w:t>
+      <w:proofErr w:type="spellStart"/>
+      <w:r>
+        <w:rPr>
+          <w:rFonts w:ascii="Source Sans Pro" w:hAnsi="Source Sans Pro"/>
+          <w:color w:val="000000"/>
+          <w:sz w:val="19"/>
+          <w:szCs w:val="19"/>
+        </w:rPr>
+        <w:t>Symfony</w:t>
+      </w:r>
+      <w:proofErr w:type="spellEnd"/>
+      <w:r>
+        <w:rPr>
+          <w:rFonts w:ascii="Source Sans Pro" w:hAnsi="Source Sans Pro"/>
+          <w:color w:val="000000"/>
+          <w:sz w:val="19"/>
+          <w:szCs w:val="19"/>
+        </w:rPr>
+        <w:t xml:space="preserve"> utilise l'architecture MVC pour bien organiser les différentes parties du code source.</w:t>
       </w:r>
     </w:p>
     <w:p>
@@ -778,41 +1040,53 @@
         </w:rPr>
         <w:t> </w:t>
       </w:r>
+      <w:proofErr w:type="spellStart"/>
       <w:r>
         <w:rPr>
           <w:rStyle w:val="CodeHTML"/>
           <w:rFonts w:eastAsiaTheme="majorEastAsia"/>
           <w:color w:val="000000"/>
         </w:rPr>
-        <w:t>src/Application/Bundle</w:t>
-      </w:r>
-      <w:r>
-        <w:rPr>
-          <w:rFonts w:ascii="Source Sans Pro" w:hAnsi="Source Sans Pro"/>
-          <w:color w:val="000000"/>
-          <w:sz w:val="19"/>
-          <w:szCs w:val="19"/>
-        </w:rPr>
-        <w:t>, et dont le seul fichier obligatoire est la classe à la racine</w:t>
-      </w:r>
-      <w:r>
-        <w:rPr>
-          <w:rStyle w:val="apple-converted-space"/>
-          <w:rFonts w:ascii="Source Sans Pro" w:hAnsi="Source Sans Pro"/>
-          <w:color w:val="000000"/>
-          <w:sz w:val="19"/>
-          <w:szCs w:val="19"/>
-        </w:rPr>
-        <w:t> </w:t>
-      </w:r>
+        <w:t>src</w:t>
+      </w:r>
+      <w:proofErr w:type="spellEnd"/>
       <w:r>
         <w:rPr>
           <w:rStyle w:val="CodeHTML"/>
           <w:rFonts w:eastAsiaTheme="majorEastAsia"/>
           <w:color w:val="000000"/>
         </w:rPr>
+        <w:t>/Application/Bundle</w:t>
+      </w:r>
+      <w:r>
+        <w:rPr>
+          <w:rFonts w:ascii="Source Sans Pro" w:hAnsi="Source Sans Pro"/>
+          <w:color w:val="000000"/>
+          <w:sz w:val="19"/>
+          <w:szCs w:val="19"/>
+        </w:rPr>
+        <w:t>, et dont le seul fichier obligatoire est la classe à la racine</w:t>
+      </w:r>
+      <w:r>
+        <w:rPr>
+          <w:rStyle w:val="apple-converted-space"/>
+          <w:rFonts w:ascii="Source Sans Pro" w:hAnsi="Source Sans Pro"/>
+          <w:color w:val="000000"/>
+          <w:sz w:val="19"/>
+          <w:szCs w:val="19"/>
+        </w:rPr>
+        <w:t> </w:t>
+      </w:r>
+      <w:proofErr w:type="spellStart"/>
+      <w:r>
+        <w:rPr>
+          <w:rStyle w:val="CodeHTML"/>
+          <w:rFonts w:eastAsiaTheme="majorEastAsia"/>
+          <w:color w:val="000000"/>
+        </w:rPr>
         <w:t>OCPlatformBundle.php</w:t>
       </w:r>
+      <w:proofErr w:type="spellEnd"/>
       <w:r>
         <w:rPr>
           <w:rStyle w:val="apple-converted-space"/>
@@ -868,14 +1142,34 @@
         </w:rPr>
         <w:t> </w:t>
       </w:r>
+      <w:proofErr w:type="spellStart"/>
       <w:r>
         <w:rPr>
           <w:rStyle w:val="CodeHTML"/>
           <w:rFonts w:eastAsiaTheme="majorEastAsia"/>
           <w:color w:val="000000"/>
         </w:rPr>
-        <w:t>app/AppKernel.php</w:t>
-      </w:r>
+        <w:t>app</w:t>
+      </w:r>
+      <w:proofErr w:type="spellEnd"/>
+      <w:r>
+        <w:rPr>
+          <w:rStyle w:val="CodeHTML"/>
+          <w:rFonts w:eastAsiaTheme="majorEastAsia"/>
+          <w:color w:val="000000"/>
+        </w:rPr>
+        <w:t>/</w:t>
+      </w:r>
+      <w:proofErr w:type="spellStart"/>
+      <w:r>
+        <w:rPr>
+          <w:rStyle w:val="CodeHTML"/>
+          <w:rFonts w:eastAsiaTheme="majorEastAsia"/>
+          <w:color w:val="000000"/>
+        </w:rPr>
+        <w:t>AppKernel.php</w:t>
+      </w:r>
+      <w:proofErr w:type="spellEnd"/>
       <w:r>
         <w:rPr>
           <w:rStyle w:val="apple-converted-space"/>
@@ -931,14 +1225,34 @@
         </w:rPr>
         <w:t> </w:t>
       </w:r>
+      <w:proofErr w:type="spellStart"/>
       <w:r>
         <w:rPr>
           <w:rStyle w:val="CodeHTML"/>
           <w:rFonts w:eastAsiaTheme="majorEastAsia"/>
           <w:color w:val="000000"/>
         </w:rPr>
-        <w:t>app/config/routing.yml</w:t>
-      </w:r>
+        <w:t>app</w:t>
+      </w:r>
+      <w:proofErr w:type="spellEnd"/>
+      <w:r>
+        <w:rPr>
+          <w:rStyle w:val="CodeHTML"/>
+          <w:rFonts w:eastAsiaTheme="majorEastAsia"/>
+          <w:color w:val="000000"/>
+        </w:rPr>
+        <w:t>/config/</w:t>
+      </w:r>
+      <w:proofErr w:type="spellStart"/>
+      <w:r>
+        <w:rPr>
+          <w:rStyle w:val="CodeHTML"/>
+          <w:rFonts w:eastAsiaTheme="majorEastAsia"/>
+          <w:color w:val="000000"/>
+        </w:rPr>
+        <w:t>routing.yml</w:t>
+      </w:r>
+      <w:proofErr w:type="spellEnd"/>
       <w:r>
         <w:rPr>
           <w:rFonts w:ascii="Source Sans Pro" w:hAnsi="Source Sans Pro"/>
@@ -1053,7 +1367,27 @@
           <w:sz w:val="19"/>
           <w:szCs w:val="19"/>
         </w:rPr>
-        <w:t>Les commandes Symfony disponibles en ligne de commande ont pour objectif de nous faciliter la vie en automatisant certaines tâches.</w:t>
+        <w:t xml:space="preserve">Les commandes </w:t>
+      </w:r>
+      <w:proofErr w:type="spellStart"/>
+      <w:r>
+        <w:rPr>
+          <w:rFonts w:ascii="Source Sans Pro" w:hAnsi="Source Sans Pro"/>
+          <w:color w:val="000000"/>
+          <w:sz w:val="19"/>
+          <w:szCs w:val="19"/>
+        </w:rPr>
+        <w:t>Symfony</w:t>
+      </w:r>
+      <w:proofErr w:type="spellEnd"/>
+      <w:r>
+        <w:rPr>
+          <w:rFonts w:ascii="Source Sans Pro" w:hAnsi="Source Sans Pro"/>
+          <w:color w:val="000000"/>
+          <w:sz w:val="19"/>
+          <w:szCs w:val="19"/>
+        </w:rPr>
+        <w:t xml:space="preserve"> disponibles en ligne de commande ont pour objectif de nous faciliter la vie en automatisant certaines tâches.</w:t>
       </w:r>
     </w:p>
     <w:p>
@@ -1079,7 +1413,27 @@
           <w:sz w:val="19"/>
           <w:szCs w:val="19"/>
         </w:rPr>
-        <w:t>Les commandes sont faites, comme tout Symfony, en PHP uniquement. La console n'est qu'un moyen différent du navigateur pour exécuter du code PHP. </w:t>
+        <w:t xml:space="preserve">Les commandes sont faites, comme tout </w:t>
+      </w:r>
+      <w:proofErr w:type="spellStart"/>
+      <w:r>
+        <w:rPr>
+          <w:rFonts w:ascii="Source Sans Pro" w:hAnsi="Source Sans Pro"/>
+          <w:color w:val="000000"/>
+          <w:sz w:val="19"/>
+          <w:szCs w:val="19"/>
+        </w:rPr>
+        <w:t>Symfony</w:t>
+      </w:r>
+      <w:proofErr w:type="spellEnd"/>
+      <w:r>
+        <w:rPr>
+          <w:rFonts w:ascii="Source Sans Pro" w:hAnsi="Source Sans Pro"/>
+          <w:color w:val="000000"/>
+          <w:sz w:val="19"/>
+          <w:szCs w:val="19"/>
+        </w:rPr>
+        <w:t>, en PHP uniquement. La console n'est qu'un moyen différent du navigateur pour exécuter du code PHP. </w:t>
       </w:r>
     </w:p>
     <w:p>
@@ -1117,14 +1471,34 @@
         </w:rPr>
         <w:t> </w:t>
       </w:r>
+      <w:proofErr w:type="spellStart"/>
       <w:r>
         <w:rPr>
           <w:rStyle w:val="CodeHTML"/>
           <w:rFonts w:eastAsiaTheme="majorEastAsia"/>
           <w:color w:val="000000"/>
         </w:rPr>
-        <w:t>php bin/console generate:bundle</w:t>
-      </w:r>
+        <w:t>php</w:t>
+      </w:r>
+      <w:proofErr w:type="spellEnd"/>
+      <w:r>
+        <w:rPr>
+          <w:rStyle w:val="CodeHTML"/>
+          <w:rFonts w:eastAsiaTheme="majorEastAsia"/>
+          <w:color w:val="000000"/>
+        </w:rPr>
+        <w:t xml:space="preserve"> bin/console </w:t>
+      </w:r>
+      <w:proofErr w:type="spellStart"/>
+      <w:r>
+        <w:rPr>
+          <w:rStyle w:val="CodeHTML"/>
+          <w:rFonts w:eastAsiaTheme="majorEastAsia"/>
+          <w:color w:val="000000"/>
+        </w:rPr>
+        <w:t>generate:bundle</w:t>
+      </w:r>
+      <w:proofErr w:type="spellEnd"/>
       <w:r>
         <w:rPr>
           <w:rFonts w:ascii="Source Sans Pro" w:hAnsi="Source Sans Pro"/>
@@ -1189,7 +1563,47 @@
           <w:sz w:val="19"/>
           <w:szCs w:val="19"/>
         </w:rPr>
-        <w:t> du dépot Github.</w:t>
+        <w:t xml:space="preserve"> du </w:t>
+      </w:r>
+      <w:proofErr w:type="spellStart"/>
+      <w:r>
+        <w:rPr>
+          <w:rFonts w:ascii="Source Sans Pro" w:hAnsi="Source Sans Pro"/>
+          <w:color w:val="000000"/>
+          <w:sz w:val="19"/>
+          <w:szCs w:val="19"/>
+        </w:rPr>
+        <w:t>dépot</w:t>
+      </w:r>
+      <w:proofErr w:type="spellEnd"/>
+      <w:r>
+        <w:rPr>
+          <w:rFonts w:ascii="Source Sans Pro" w:hAnsi="Source Sans Pro"/>
+          <w:color w:val="000000"/>
+          <w:sz w:val="19"/>
+          <w:szCs w:val="19"/>
+        </w:rPr>
+        <w:t xml:space="preserve"> </w:t>
+      </w:r>
+      <w:proofErr w:type="spellStart"/>
+      <w:r>
+        <w:rPr>
+          <w:rFonts w:ascii="Source Sans Pro" w:hAnsi="Source Sans Pro"/>
+          <w:color w:val="000000"/>
+          <w:sz w:val="19"/>
+          <w:szCs w:val="19"/>
+        </w:rPr>
+        <w:t>Github</w:t>
+      </w:r>
+      <w:proofErr w:type="spellEnd"/>
+      <w:r>
+        <w:rPr>
+          <w:rFonts w:ascii="Source Sans Pro" w:hAnsi="Source Sans Pro"/>
+          <w:color w:val="000000"/>
+          <w:sz w:val="19"/>
+          <w:szCs w:val="19"/>
+        </w:rPr>
+        <w:t>.</w:t>
       </w:r>
     </w:p>
     <w:p>
@@ -1231,8 +1645,19 @@
           <w:bCs w:val="0"/>
           <w:color w:val="E95325"/>
         </w:rPr>
-        <w:t>Mon premier « Hello World ! » avec Symfony</w:t>
-      </w:r>
+        <w:t xml:space="preserve">Mon premier « Hello World ! » avec </w:t>
+      </w:r>
+      <w:proofErr w:type="spellStart"/>
+      <w:r>
+        <w:rPr>
+          <w:rFonts w:ascii="Source Sans Pro" w:hAnsi="Source Sans Pro"/>
+          <w:b w:val="0"/>
+          <w:bCs w:val="0"/>
+          <w:color w:val="E95325"/>
+        </w:rPr>
+        <w:t>Symfony</w:t>
+      </w:r>
+      <w:proofErr w:type="spellEnd"/>
     </w:p>
     <w:p>
       <w:pPr>
@@ -1363,6 +1788,7 @@
         </w:rPr>
         <w:t> </w:t>
       </w:r>
+      <w:proofErr w:type="spellStart"/>
       <w:r>
         <w:rPr>
           <w:rStyle w:val="CodeHTML"/>
@@ -1371,6 +1797,7 @@
         </w:rPr>
         <w:t>Response</w:t>
       </w:r>
+      <w:proofErr w:type="spellEnd"/>
       <w:r>
         <w:rPr>
           <w:rFonts w:ascii="Source Sans Pro" w:hAnsi="Source Sans Pro"/>
@@ -1462,7 +1889,27 @@
           <w:sz w:val="19"/>
           <w:szCs w:val="19"/>
         </w:rPr>
-        <w:t> du dépôt Github.</w:t>
+        <w:t xml:space="preserve"> du dépôt </w:t>
+      </w:r>
+      <w:proofErr w:type="spellStart"/>
+      <w:r>
+        <w:rPr>
+          <w:rFonts w:ascii="Source Sans Pro" w:hAnsi="Source Sans Pro"/>
+          <w:color w:val="000000"/>
+          <w:sz w:val="19"/>
+          <w:szCs w:val="19"/>
+        </w:rPr>
+        <w:t>Github</w:t>
+      </w:r>
+      <w:proofErr w:type="spellEnd"/>
+      <w:r>
+        <w:rPr>
+          <w:rFonts w:ascii="Source Sans Pro" w:hAnsi="Source Sans Pro"/>
+          <w:color w:val="000000"/>
+          <w:sz w:val="19"/>
+          <w:szCs w:val="19"/>
+        </w:rPr>
+        <w:t>.</w:t>
       </w:r>
     </w:p>
     <w:p>
@@ -1496,8 +1943,19 @@
           <w:bCs w:val="0"/>
           <w:color w:val="E95325"/>
         </w:rPr>
-        <w:t>Le routeur de Symfony</w:t>
-      </w:r>
+        <w:t xml:space="preserve">Le routeur de </w:t>
+      </w:r>
+      <w:proofErr w:type="spellStart"/>
+      <w:r>
+        <w:rPr>
+          <w:rFonts w:ascii="Source Sans Pro" w:hAnsi="Source Sans Pro"/>
+          <w:b w:val="0"/>
+          <w:bCs w:val="0"/>
+          <w:color w:val="E95325"/>
+        </w:rPr>
+        <w:t>Symfony</w:t>
+      </w:r>
+      <w:proofErr w:type="spellEnd"/>
     </w:p>
     <w:p>
       <w:pPr>
@@ -1535,7 +1993,35 @@
         <w:rPr>
           <w:rFonts w:ascii="Source Sans Pro" w:hAnsi="Source Sans Pro"/>
         </w:rPr>
-        <w:t>Vous l'avez vu, lorsque l'on définit le contrôleur à appeler dans la route, il y a une convention à respecter : la même que pour appeler un template (nous l'avons vue au chapitre précédent). Un rappel ne fait pas de mal : lorsque vous écrivez « OCPlatformBundle:Advert:view », vous avez trois informations :</w:t>
+        <w:t xml:space="preserve">Vous l'avez vu, lorsque l'on définit le contrôleur à appeler dans la route, il y a une convention à respecter : la même que pour appeler un </w:t>
+      </w:r>
+      <w:proofErr w:type="spellStart"/>
+      <w:r>
+        <w:rPr>
+          <w:rFonts w:ascii="Source Sans Pro" w:hAnsi="Source Sans Pro"/>
+        </w:rPr>
+        <w:t>template</w:t>
+      </w:r>
+      <w:proofErr w:type="spellEnd"/>
+      <w:r>
+        <w:rPr>
+          <w:rFonts w:ascii="Source Sans Pro" w:hAnsi="Source Sans Pro"/>
+        </w:rPr>
+        <w:t xml:space="preserve"> (nous l'avons vue au chapitre précédent). Un rappel ne fait pas de mal : lorsque vous écrivez « </w:t>
+      </w:r>
+      <w:proofErr w:type="spellStart"/>
+      <w:r>
+        <w:rPr>
+          <w:rFonts w:ascii="Source Sans Pro" w:hAnsi="Source Sans Pro"/>
+        </w:rPr>
+        <w:t>OCPlatformBundle:Advert:view</w:t>
+      </w:r>
+      <w:proofErr w:type="spellEnd"/>
+      <w:r>
+        <w:rPr>
+          <w:rFonts w:ascii="Source Sans Pro" w:hAnsi="Source Sans Pro"/>
+        </w:rPr>
+        <w:t xml:space="preserve"> », vous avez trois informations :</w:t>
       </w:r>
     </w:p>
     <w:p>
@@ -1561,7 +2047,27 @@
           <w:sz w:val="19"/>
           <w:szCs w:val="19"/>
         </w:rPr>
-        <w:t xml:space="preserve">« OCPlatformBundle » est le nom du bundle dans lequel aller chercher le contrôleur. </w:t>
+        <w:t xml:space="preserve">« </w:t>
+      </w:r>
+      <w:proofErr w:type="spellStart"/>
+      <w:r>
+        <w:rPr>
+          <w:rFonts w:ascii="Source Sans Pro" w:hAnsi="Source Sans Pro"/>
+          <w:color w:val="000000"/>
+          <w:sz w:val="19"/>
+          <w:szCs w:val="19"/>
+        </w:rPr>
+        <w:t>OCPlatformBundle</w:t>
+      </w:r>
+      <w:proofErr w:type="spellEnd"/>
+      <w:r>
+        <w:rPr>
+          <w:rFonts w:ascii="Source Sans Pro" w:hAnsi="Source Sans Pro"/>
+          <w:color w:val="000000"/>
+          <w:sz w:val="19"/>
+          <w:szCs w:val="19"/>
+        </w:rPr>
+        <w:t xml:space="preserve"> » est le nom du bundle dans lequel aller chercher le contrôleur. </w:t>
       </w:r>
       <w:proofErr w:type="gramStart"/>
       <w:r>
@@ -1581,15 +2087,42 @@
           <w:sz w:val="19"/>
           <w:szCs w:val="19"/>
         </w:rPr>
-        <w:t xml:space="preserve"> fichier, cela signifie pour Symfony2 : « Va voir dans le répertoire de ce bundle. ». Dans notre cas, Symfony2 ira voir dans</w:t>
+        <w:t xml:space="preserve"> fichier, cela signifie pour Symfony2 : « Va voir dans le répertoire de ce bundle. ». Dans notre cas, Symfony2 ira voir </w:t>
+      </w:r>
+      <w:proofErr w:type="spellStart"/>
+      <w:r>
+        <w:rPr>
+          <w:rFonts w:ascii="Source Sans Pro" w:hAnsi="Source Sans Pro"/>
+          <w:color w:val="000000"/>
+          <w:sz w:val="19"/>
+          <w:szCs w:val="19"/>
+        </w:rPr>
+        <w:t>dans</w:t>
       </w:r>
       <w:r>
         <w:rPr>
           <w:rStyle w:val="CodeHTML"/>
           <w:color w:val="000000"/>
         </w:rPr>
-        <w:t>src/OC/PlatformBundle</w:t>
-      </w:r>
+        <w:t>src</w:t>
+      </w:r>
+      <w:proofErr w:type="spellEnd"/>
+      <w:r>
+        <w:rPr>
+          <w:rStyle w:val="CodeHTML"/>
+          <w:color w:val="000000"/>
+        </w:rPr>
+        <w:t>/OC/</w:t>
+      </w:r>
+      <w:proofErr w:type="spellStart"/>
+      <w:r>
+        <w:rPr>
+          <w:rStyle w:val="CodeHTML"/>
+          <w:color w:val="000000"/>
+        </w:rPr>
+        <w:t>PlatformBundle</w:t>
+      </w:r>
+      <w:proofErr w:type="spellEnd"/>
       <w:r>
         <w:rPr>
           <w:rFonts w:ascii="Source Sans Pro" w:hAnsi="Source Sans Pro"/>
@@ -1623,31 +2156,130 @@
           <w:sz w:val="19"/>
           <w:szCs w:val="19"/>
         </w:rPr>
-        <w:t>« Advert » est le nom du contrôleur à ouvrir. En terme de fichier, cela correspond à</w:t>
+        <w:t xml:space="preserve">« </w:t>
+      </w:r>
+      <w:proofErr w:type="spellStart"/>
+      <w:r>
+        <w:rPr>
+          <w:rFonts w:ascii="Source Sans Pro" w:hAnsi="Source Sans Pro"/>
+          <w:color w:val="000000"/>
+          <w:sz w:val="19"/>
+          <w:szCs w:val="19"/>
+        </w:rPr>
+        <w:t>Advert</w:t>
+      </w:r>
+      <w:proofErr w:type="spellEnd"/>
+      <w:r>
+        <w:rPr>
+          <w:rFonts w:ascii="Source Sans Pro" w:hAnsi="Source Sans Pro"/>
+          <w:color w:val="000000"/>
+          <w:sz w:val="19"/>
+          <w:szCs w:val="19"/>
+        </w:rPr>
+        <w:t xml:space="preserve"> » est le nom du contrôleur à ouvrir. En terme de fichier, cela correspond </w:t>
+      </w:r>
+      <w:proofErr w:type="spellStart"/>
+      <w:r>
+        <w:rPr>
+          <w:rFonts w:ascii="Source Sans Pro" w:hAnsi="Source Sans Pro"/>
+          <w:color w:val="000000"/>
+          <w:sz w:val="19"/>
+          <w:szCs w:val="19"/>
+        </w:rPr>
+        <w:t>à</w:t>
       </w:r>
       <w:r>
         <w:rPr>
           <w:rStyle w:val="CodeHTML"/>
           <w:color w:val="000000"/>
         </w:rPr>
-        <w:t>Controller/AdvertController.php</w:t>
-      </w:r>
-      <w:r>
-        <w:rPr>
-          <w:rFonts w:ascii="Source Sans Pro" w:hAnsi="Source Sans Pro"/>
-          <w:color w:val="000000"/>
-          <w:sz w:val="19"/>
-          <w:szCs w:val="19"/>
-        </w:rPr>
-        <w:t>dans le répertoire du bundle. Dans notre cas, nous avons comme chemin absolu</w:t>
-      </w:r>
+        <w:t>Controller</w:t>
+      </w:r>
+      <w:proofErr w:type="spellEnd"/>
       <w:r>
         <w:rPr>
           <w:rStyle w:val="CodeHTML"/>
           <w:color w:val="000000"/>
         </w:rPr>
-        <w:t>src/OC/PlatformBundle/Controller/AdvertController.php</w:t>
-      </w:r>
+        <w:t>/</w:t>
+      </w:r>
+      <w:proofErr w:type="spellStart"/>
+      <w:r>
+        <w:rPr>
+          <w:rStyle w:val="CodeHTML"/>
+          <w:color w:val="000000"/>
+        </w:rPr>
+        <w:t>AdvertController.php</w:t>
+      </w:r>
+      <w:r>
+        <w:rPr>
+          <w:rFonts w:ascii="Source Sans Pro" w:hAnsi="Source Sans Pro"/>
+          <w:color w:val="000000"/>
+          <w:sz w:val="19"/>
+          <w:szCs w:val="19"/>
+        </w:rPr>
+        <w:t>dans</w:t>
+      </w:r>
+      <w:proofErr w:type="spellEnd"/>
+      <w:r>
+        <w:rPr>
+          <w:rFonts w:ascii="Source Sans Pro" w:hAnsi="Source Sans Pro"/>
+          <w:color w:val="000000"/>
+          <w:sz w:val="19"/>
+          <w:szCs w:val="19"/>
+        </w:rPr>
+        <w:t xml:space="preserve"> le répertoire du bundle. Dans notre cas, nous avons comme chemin </w:t>
+      </w:r>
+      <w:proofErr w:type="spellStart"/>
+      <w:r>
+        <w:rPr>
+          <w:rFonts w:ascii="Source Sans Pro" w:hAnsi="Source Sans Pro"/>
+          <w:color w:val="000000"/>
+          <w:sz w:val="19"/>
+          <w:szCs w:val="19"/>
+        </w:rPr>
+        <w:t>absolu</w:t>
+      </w:r>
+      <w:r>
+        <w:rPr>
+          <w:rStyle w:val="CodeHTML"/>
+          <w:color w:val="000000"/>
+        </w:rPr>
+        <w:t>src</w:t>
+      </w:r>
+      <w:proofErr w:type="spellEnd"/>
+      <w:r>
+        <w:rPr>
+          <w:rStyle w:val="CodeHTML"/>
+          <w:color w:val="000000"/>
+        </w:rPr>
+        <w:t>/OC/</w:t>
+      </w:r>
+      <w:proofErr w:type="spellStart"/>
+      <w:r>
+        <w:rPr>
+          <w:rStyle w:val="CodeHTML"/>
+          <w:color w:val="000000"/>
+        </w:rPr>
+        <w:t>PlatformBundle</w:t>
+      </w:r>
+      <w:proofErr w:type="spellEnd"/>
+      <w:r>
+        <w:rPr>
+          <w:rStyle w:val="CodeHTML"/>
+          <w:color w:val="000000"/>
+        </w:rPr>
+        <w:t>/Controller/</w:t>
+      </w:r>
+      <w:proofErr w:type="spellStart"/>
+      <w:r>
+        <w:rPr>
+          <w:rStyle w:val="CodeHTML"/>
+          <w:color w:val="000000"/>
+        </w:rPr>
+        <w:t>AdvertController.php</w:t>
+      </w:r>
+      <w:proofErr w:type="spellEnd"/>
       <w:r>
         <w:rPr>
           <w:rFonts w:ascii="Source Sans Pro" w:hAnsi="Source Sans Pro"/>
@@ -1681,7 +2313,27 @@
           <w:sz w:val="19"/>
           <w:szCs w:val="19"/>
         </w:rPr>
-        <w:t>« view » est le nom de l'action à exécuter au sein du contrôleur. Attention, lorsque vous définissez cette méthode dans le contrôleur, vous devez la faire suivre du suffixe « Action », comme ceci</w:t>
+        <w:t xml:space="preserve">« </w:t>
+      </w:r>
+      <w:proofErr w:type="spellStart"/>
+      <w:r>
+        <w:rPr>
+          <w:rFonts w:ascii="Source Sans Pro" w:hAnsi="Source Sans Pro"/>
+          <w:color w:val="000000"/>
+          <w:sz w:val="19"/>
+          <w:szCs w:val="19"/>
+        </w:rPr>
+        <w:t>view</w:t>
+      </w:r>
+      <w:proofErr w:type="spellEnd"/>
+      <w:r>
+        <w:rPr>
+          <w:rFonts w:ascii="Source Sans Pro" w:hAnsi="Source Sans Pro"/>
+          <w:color w:val="000000"/>
+          <w:sz w:val="19"/>
+          <w:szCs w:val="19"/>
+        </w:rPr>
+        <w:t xml:space="preserve"> » est le nom de l'action à exécuter au sein du contrôleur. Attention, lorsque vous définissez cette méthode dans le contrôleur, vous devez la faire suivre du suffixe « Action », comme ceci</w:t>
       </w:r>
       <w:proofErr w:type="gramStart"/>
       <w:r>
@@ -1706,7 +2358,39 @@
           <w:rStyle w:val="CodeHTML"/>
           <w:color w:val="000000"/>
         </w:rPr>
-        <w:t xml:space="preserve"> function viewAction()</w:t>
+        <w:t xml:space="preserve"> </w:t>
+      </w:r>
+      <w:proofErr w:type="spellStart"/>
+      <w:r>
+        <w:rPr>
+          <w:rStyle w:val="CodeHTML"/>
+          <w:color w:val="000000"/>
+        </w:rPr>
+        <w:t>function</w:t>
+      </w:r>
+      <w:proofErr w:type="spellEnd"/>
+      <w:r>
+        <w:rPr>
+          <w:rStyle w:val="CodeHTML"/>
+          <w:color w:val="000000"/>
+        </w:rPr>
+        <w:t xml:space="preserve"> </w:t>
+      </w:r>
+      <w:proofErr w:type="spellStart"/>
+      <w:r>
+        <w:rPr>
+          <w:rStyle w:val="CodeHTML"/>
+          <w:color w:val="000000"/>
+        </w:rPr>
+        <w:t>viewAction</w:t>
+      </w:r>
+      <w:proofErr w:type="spellEnd"/>
+      <w:r>
+        <w:rPr>
+          <w:rStyle w:val="CodeHTML"/>
+          <w:color w:val="000000"/>
+        </w:rPr>
+        <w:t>()</w:t>
       </w:r>
       <w:r>
         <w:rPr>
@@ -1882,6 +2566,7 @@
         </w:rPr>
         <w:t> </w:t>
       </w:r>
+      <w:proofErr w:type="spellStart"/>
       <w:r>
         <w:rPr>
           <w:rStyle w:val="CodeHTML"/>
@@ -1889,6 +2574,7 @@
         </w:rPr>
         <w:t>path</w:t>
       </w:r>
+      <w:proofErr w:type="spellEnd"/>
       <w:r>
         <w:rPr>
           <w:rFonts w:ascii="Source Sans Pro" w:hAnsi="Source Sans Pro"/>
@@ -1903,8 +2589,17 @@
           <w:rStyle w:val="CodeHTML"/>
           <w:color w:val="000000"/>
         </w:rPr>
-        <w:t>_controller</w:t>
-      </w:r>
+        <w:t>_</w:t>
+      </w:r>
+      <w:proofErr w:type="spellStart"/>
+      <w:r>
+        <w:rPr>
+          <w:rStyle w:val="CodeHTML"/>
+          <w:color w:val="000000"/>
+        </w:rPr>
+        <w:t>controller</w:t>
+      </w:r>
+      <w:proofErr w:type="spellEnd"/>
       <w:r>
         <w:rPr>
           <w:rFonts w:ascii="Source Sans Pro" w:hAnsi="Source Sans Pro"/>
@@ -1977,6 +2672,7 @@
         </w:rPr>
         <w:t> </w:t>
       </w:r>
+      <w:proofErr w:type="spellStart"/>
       <w:r>
         <w:rPr>
           <w:rStyle w:val="CodeHTML"/>
@@ -1984,6 +2680,7 @@
         </w:rPr>
         <w:t>requirements</w:t>
       </w:r>
+      <w:proofErr w:type="spellEnd"/>
       <w:r>
         <w:rPr>
           <w:rFonts w:ascii="Source Sans Pro" w:hAnsi="Source Sans Pro"/>
@@ -2050,8 +2747,19 @@
           <w:bCs w:val="0"/>
           <w:color w:val="E95325"/>
         </w:rPr>
-        <w:t>Les contrôleurs avec Symfony</w:t>
-      </w:r>
+        <w:t xml:space="preserve">Les contrôleurs avec </w:t>
+      </w:r>
+      <w:proofErr w:type="spellStart"/>
+      <w:r>
+        <w:rPr>
+          <w:rFonts w:ascii="Source Sans Pro" w:hAnsi="Source Sans Pro"/>
+          <w:b w:val="0"/>
+          <w:bCs w:val="0"/>
+          <w:color w:val="E95325"/>
+        </w:rPr>
+        <w:t>Symfony</w:t>
+      </w:r>
+      <w:proofErr w:type="spellEnd"/>
     </w:p>
     <w:p>
       <w:pPr>
@@ -2382,7 +3090,21 @@
           <w:rFonts w:ascii="Source Sans Pro" w:hAnsi="Source Sans Pro"/>
         </w:rPr>
         <w:br/>
-        <w:t>En attendant, rendez-vous au prochain chapitre pour en apprendre plus sur les templates.</w:t>
+        <w:t xml:space="preserve">En attendant, rendez-vous au prochain chapitre pour en apprendre plus sur les </w:t>
+      </w:r>
+      <w:proofErr w:type="spellStart"/>
+      <w:r>
+        <w:rPr>
+          <w:rFonts w:ascii="Source Sans Pro" w:hAnsi="Source Sans Pro"/>
+        </w:rPr>
+        <w:t>templates</w:t>
+      </w:r>
+      <w:proofErr w:type="spellEnd"/>
+      <w:r>
+        <w:rPr>
+          <w:rFonts w:ascii="Source Sans Pro" w:hAnsi="Source Sans Pro"/>
+        </w:rPr>
+        <w:t>.</w:t>
       </w:r>
     </w:p>
     <w:p>
@@ -2480,6 +3202,7 @@
         </w:rPr>
         <w:t> </w:t>
       </w:r>
+      <w:proofErr w:type="spellStart"/>
       <w:r>
         <w:rPr>
           <w:rStyle w:val="CodeHTML"/>
@@ -2487,6 +3210,7 @@
         </w:rPr>
         <w:t>Response</w:t>
       </w:r>
+      <w:proofErr w:type="spellEnd"/>
       <w:r>
         <w:rPr>
           <w:rStyle w:val="apple-converted-space"/>
@@ -2542,6 +3266,7 @@
         </w:rPr>
         <w:t> </w:t>
       </w:r>
+      <w:proofErr w:type="spellStart"/>
       <w:r>
         <w:rPr>
           <w:rStyle w:val="CodeHTML"/>
@@ -2549,6 +3274,7 @@
         </w:rPr>
         <w:t>Request</w:t>
       </w:r>
+      <w:proofErr w:type="spellEnd"/>
       <w:r>
         <w:rPr>
           <w:rFonts w:ascii="Source Sans Pro" w:hAnsi="Source Sans Pro"/>
@@ -2606,8 +3332,39 @@
           <w:bCs w:val="0"/>
           <w:color w:val="E95325"/>
         </w:rPr>
-        <w:t>Le moteur de templates Twig</w:t>
-      </w:r>
+        <w:t xml:space="preserve">Le moteur de </w:t>
+      </w:r>
+      <w:proofErr w:type="spellStart"/>
+      <w:r>
+        <w:rPr>
+          <w:rFonts w:ascii="Source Sans Pro" w:hAnsi="Source Sans Pro"/>
+          <w:b w:val="0"/>
+          <w:bCs w:val="0"/>
+          <w:color w:val="E95325"/>
+        </w:rPr>
+        <w:t>templates</w:t>
+      </w:r>
+      <w:proofErr w:type="spellEnd"/>
+      <w:r>
+        <w:rPr>
+          <w:rFonts w:ascii="Source Sans Pro" w:hAnsi="Source Sans Pro"/>
+          <w:b w:val="0"/>
+          <w:bCs w:val="0"/>
+          <w:color w:val="E95325"/>
+        </w:rPr>
+        <w:t xml:space="preserve"> </w:t>
+      </w:r>
+      <w:proofErr w:type="spellStart"/>
+      <w:r>
+        <w:rPr>
+          <w:rFonts w:ascii="Source Sans Pro" w:hAnsi="Source Sans Pro"/>
+          <w:b w:val="0"/>
+          <w:bCs w:val="0"/>
+          <w:color w:val="E95325"/>
+        </w:rPr>
+        <w:t>Twig</w:t>
+      </w:r>
+      <w:proofErr w:type="spellEnd"/>
     </w:p>
     <w:p>
       <w:pPr>
@@ -2645,7 +3402,21 @@
         <w:rPr>
           <w:rFonts w:ascii="Source Sans Pro" w:hAnsi="Source Sans Pro"/>
         </w:rPr>
-        <w:t>Première chose à savoir sur Twig :</w:t>
+        <w:t xml:space="preserve">Première chose à savoir sur </w:t>
+      </w:r>
+      <w:proofErr w:type="spellStart"/>
+      <w:r>
+        <w:rPr>
+          <w:rFonts w:ascii="Source Sans Pro" w:hAnsi="Source Sans Pro"/>
+        </w:rPr>
+        <w:t>Twig</w:t>
+      </w:r>
+      <w:proofErr w:type="spellEnd"/>
+      <w:r>
+        <w:rPr>
+          <w:rFonts w:ascii="Source Sans Pro" w:hAnsi="Source Sans Pro"/>
+        </w:rPr>
+        <w:t xml:space="preserve"> :</w:t>
       </w:r>
       <w:r>
         <w:rPr>
@@ -2968,16 +3739,34 @@
           <w:rFonts w:eastAsiaTheme="majorEastAsia"/>
           <w:color w:val="000000"/>
         </w:rPr>
-        <w:t>{{ objet</w:t>
-      </w:r>
-      <w:proofErr w:type="gramEnd"/>
+        <w:t>{{ </w:t>
+      </w:r>
+      <w:proofErr w:type="spellStart"/>
       <w:r>
         <w:rPr>
           <w:rStyle w:val="CodeHTML"/>
           <w:rFonts w:eastAsiaTheme="majorEastAsia"/>
           <w:color w:val="000000"/>
         </w:rPr>
-        <w:t>.attribut }}</w:t>
+        <w:t>objet</w:t>
+      </w:r>
+      <w:proofErr w:type="gramEnd"/>
+      <w:r>
+        <w:rPr>
+          <w:rStyle w:val="CodeHTML"/>
+          <w:rFonts w:eastAsiaTheme="majorEastAsia"/>
+          <w:color w:val="000000"/>
+        </w:rPr>
+        <w:t>.attribut</w:t>
+      </w:r>
+      <w:proofErr w:type="spellEnd"/>
+      <w:r>
+        <w:rPr>
+          <w:rStyle w:val="CodeHTML"/>
+          <w:rFonts w:eastAsiaTheme="majorEastAsia"/>
+          <w:color w:val="000000"/>
+        </w:rPr>
+        <w:t> }}</w:t>
       </w:r>
     </w:p>
     <w:p>
@@ -3009,43 +3798,68 @@
           <w:rStyle w:val="CodeHTML"/>
           <w:rFonts w:eastAsiaTheme="minorHAnsi"/>
         </w:rPr>
-        <w:t>{{ objet</w:t>
-      </w:r>
-      <w:proofErr w:type="gramEnd"/>
+        <w:t>{{ </w:t>
+      </w:r>
+      <w:proofErr w:type="spellStart"/>
       <w:r>
         <w:rPr>
           <w:rStyle w:val="CodeHTML"/>
           <w:rFonts w:eastAsiaTheme="minorHAnsi"/>
         </w:rPr>
-        <w:t>.attribut }}</w:t>
-      </w:r>
-      <w:r>
-        <w:rPr>
-          <w:rStyle w:val="apple-converted-space"/>
-          <w:rFonts w:ascii="Source Sans Pro" w:hAnsi="Source Sans Pro"/>
-        </w:rPr>
-        <w:t> </w:t>
-      </w:r>
-      <w:r>
-        <w:rPr>
-          <w:rFonts w:ascii="Source Sans Pro" w:hAnsi="Source Sans Pro"/>
-        </w:rPr>
-        <w:t>est un peu plus complexe qu'il n'en a l'air. Elle ne fait pas seulement</w:t>
-      </w:r>
-      <w:r>
-        <w:rPr>
-          <w:rStyle w:val="apple-converted-space"/>
-          <w:rFonts w:ascii="Source Sans Pro" w:hAnsi="Source Sans Pro"/>
-        </w:rPr>
-        <w:t> </w:t>
-      </w:r>
+        <w:t>objet</w:t>
+      </w:r>
+      <w:proofErr w:type="gramEnd"/>
       <w:r>
         <w:rPr>
           <w:rStyle w:val="CodeHTML"/>
           <w:rFonts w:eastAsiaTheme="minorHAnsi"/>
         </w:rPr>
-        <w:t>objet-&gt;getAttribut</w:t>
-      </w:r>
+        <w:t>.attribut</w:t>
+      </w:r>
+      <w:proofErr w:type="spellEnd"/>
+      <w:r>
+        <w:rPr>
+          <w:rStyle w:val="CodeHTML"/>
+          <w:rFonts w:eastAsiaTheme="minorHAnsi"/>
+        </w:rPr>
+        <w:t> }}</w:t>
+      </w:r>
+      <w:r>
+        <w:rPr>
+          <w:rStyle w:val="apple-converted-space"/>
+          <w:rFonts w:ascii="Source Sans Pro" w:hAnsi="Source Sans Pro"/>
+        </w:rPr>
+        <w:t> </w:t>
+      </w:r>
+      <w:r>
+        <w:rPr>
+          <w:rFonts w:ascii="Source Sans Pro" w:hAnsi="Source Sans Pro"/>
+        </w:rPr>
+        <w:t>est un peu plus complexe qu'il n'en a l'air. Elle ne fait pas seulement</w:t>
+      </w:r>
+      <w:r>
+        <w:rPr>
+          <w:rStyle w:val="apple-converted-space"/>
+          <w:rFonts w:ascii="Source Sans Pro" w:hAnsi="Source Sans Pro"/>
+        </w:rPr>
+        <w:t> </w:t>
+      </w:r>
+      <w:r>
+        <w:rPr>
+          <w:rStyle w:val="CodeHTML"/>
+          <w:rFonts w:eastAsiaTheme="minorHAnsi"/>
+        </w:rPr>
+        <w:t>objet-&gt;</w:t>
+      </w:r>
+      <w:proofErr w:type="spellStart"/>
+      <w:r>
+        <w:rPr>
+          <w:rStyle w:val="CodeHTML"/>
+          <w:rFonts w:eastAsiaTheme="minorHAnsi"/>
+        </w:rPr>
+        <w:t>getAttribut</w:t>
+      </w:r>
+      <w:proofErr w:type="spellEnd"/>
       <w:r>
         <w:rPr>
           <w:rFonts w:ascii="Source Sans Pro" w:hAnsi="Source Sans Pro"/>
@@ -3492,13 +4306,22 @@
         </w:rPr>
         <w:t> </w:t>
       </w:r>
+      <w:proofErr w:type="spellStart"/>
       <w:proofErr w:type="gramStart"/>
       <w:r>
         <w:rPr>
           <w:rStyle w:val="CodeHTML"/>
           <w:color w:val="000000"/>
         </w:rPr>
-        <w:t>getAttribut(</w:t>
+        <w:t>getAttribut</w:t>
+      </w:r>
+      <w:proofErr w:type="spellEnd"/>
+      <w:r>
+        <w:rPr>
+          <w:rStyle w:val="CodeHTML"/>
+          <w:color w:val="000000"/>
+        </w:rPr>
+        <w:t>(</w:t>
       </w:r>
       <w:proofErr w:type="gramEnd"/>
       <w:r>
@@ -3534,13 +4357,22 @@
         </w:rPr>
         <w:t>objet-&gt;</w:t>
       </w:r>
+      <w:proofErr w:type="spellStart"/>
       <w:proofErr w:type="gramStart"/>
       <w:r>
         <w:rPr>
           <w:rStyle w:val="CodeHTML"/>
           <w:color w:val="000000"/>
         </w:rPr>
-        <w:t>getAttribut(</w:t>
+        <w:t>getAttribut</w:t>
+      </w:r>
+      <w:proofErr w:type="spellEnd"/>
+      <w:r>
+        <w:rPr>
+          <w:rStyle w:val="CodeHTML"/>
+          <w:color w:val="000000"/>
+        </w:rPr>
+        <w:t>(</w:t>
       </w:r>
       <w:proofErr w:type="gramEnd"/>
       <w:r>
@@ -3631,13 +4463,22 @@
         </w:rPr>
         <w:t> </w:t>
       </w:r>
+      <w:proofErr w:type="spellStart"/>
       <w:proofErr w:type="gramStart"/>
       <w:r>
         <w:rPr>
           <w:rStyle w:val="CodeHTML"/>
           <w:color w:val="000000"/>
         </w:rPr>
-        <w:t>isAttribut(</w:t>
+        <w:t>isAttribut</w:t>
+      </w:r>
+      <w:proofErr w:type="spellEnd"/>
+      <w:r>
+        <w:rPr>
+          <w:rStyle w:val="CodeHTML"/>
+          <w:color w:val="000000"/>
+        </w:rPr>
+        <w:t>(</w:t>
       </w:r>
       <w:proofErr w:type="gramEnd"/>
       <w:r>
@@ -3673,13 +4514,22 @@
         </w:rPr>
         <w:t>objet-&gt;</w:t>
       </w:r>
+      <w:proofErr w:type="spellStart"/>
       <w:proofErr w:type="gramStart"/>
       <w:r>
         <w:rPr>
           <w:rStyle w:val="CodeHTML"/>
           <w:color w:val="000000"/>
         </w:rPr>
-        <w:t>isAttribut(</w:t>
+        <w:t>isAttribut</w:t>
+      </w:r>
+      <w:proofErr w:type="spellEnd"/>
+      <w:r>
+        <w:rPr>
+          <w:rStyle w:val="CodeHTML"/>
+          <w:color w:val="000000"/>
+        </w:rPr>
+        <w:t>(</w:t>
       </w:r>
       <w:proofErr w:type="gramEnd"/>
       <w:r>
@@ -3734,6 +4584,7 @@
         </w:rPr>
         <w:t> </w:t>
       </w:r>
+      <w:proofErr w:type="spellStart"/>
       <w:r>
         <w:rPr>
           <w:rStyle w:val="CodeHTML"/>
@@ -3741,6 +4592,7 @@
         </w:rPr>
         <w:t>null</w:t>
       </w:r>
+      <w:proofErr w:type="spellEnd"/>
       <w:r>
         <w:rPr>
           <w:rFonts w:ascii="Source Sans Pro" w:hAnsi="Source Sans Pro"/>
@@ -3984,7 +4836,35 @@
         <w:rPr>
           <w:rFonts w:ascii="Source Sans Pro" w:hAnsi="Source Sans Pro"/>
         </w:rPr>
-        <w:t>Et voilà, nous avons créé presque tous nos templates. Bien sûr, ils sont encore un peu vides, car on ne sait pas utiliser les formulaires ni récupérer les annonces depuis la base de données. Cependant vous savez maintenant les réaliser et c'était une étape importante ! Je vais vous laisser créer les templates manquants ou d'autres afin que vous vous fassiez la main. Bon code !</w:t>
+        <w:t xml:space="preserve">Et voilà, nous avons créé presque tous nos </w:t>
+      </w:r>
+      <w:proofErr w:type="spellStart"/>
+      <w:r>
+        <w:rPr>
+          <w:rFonts w:ascii="Source Sans Pro" w:hAnsi="Source Sans Pro"/>
+        </w:rPr>
+        <w:t>templates</w:t>
+      </w:r>
+      <w:proofErr w:type="spellEnd"/>
+      <w:r>
+        <w:rPr>
+          <w:rFonts w:ascii="Source Sans Pro" w:hAnsi="Source Sans Pro"/>
+        </w:rPr>
+        <w:t xml:space="preserve">. Bien sûr, ils sont encore un peu vides, car on ne sait pas utiliser les formulaires ni récupérer les annonces depuis la base de données. Cependant vous savez maintenant les réaliser et c'était une étape importante ! Je vais vous laisser créer les </w:t>
+      </w:r>
+      <w:proofErr w:type="spellStart"/>
+      <w:r>
+        <w:rPr>
+          <w:rFonts w:ascii="Source Sans Pro" w:hAnsi="Source Sans Pro"/>
+        </w:rPr>
+        <w:t>templates</w:t>
+      </w:r>
+      <w:proofErr w:type="spellEnd"/>
+      <w:r>
+        <w:rPr>
+          <w:rFonts w:ascii="Source Sans Pro" w:hAnsi="Source Sans Pro"/>
+        </w:rPr>
+        <w:t xml:space="preserve"> manquants ou d'autres afin que vous vous fassiez la main. Bon code !</w:t>
       </w:r>
     </w:p>
     <w:p>
@@ -3999,7 +4879,21 @@
         <w:rPr>
           <w:rFonts w:ascii="Source Sans Pro" w:hAnsi="Source Sans Pro"/>
         </w:rPr>
-        <w:t>Cela termine ce chapitre : vous savez afficher avec mise en forme le contenu de votre site. Vous avez maintenant presque toutes les billes en main pour réaliser un site internet. Bon, OK, c'est vrai, il vous manque encore des concepts clés tels que les formulaires, la base de données, etc. Néanmoins vous maîtrisez pleinement la base du framework Symfony2, et apprendre ces prochains concepts sera bien plus facile !</w:t>
+        <w:t xml:space="preserve">Cela termine ce chapitre : vous savez afficher avec mise en forme le contenu de votre site. Vous avez maintenant presque toutes les billes en main pour réaliser un site internet. Bon, OK, c'est vrai, il vous manque encore des concepts clés tels que les formulaires, la base de données, etc. Néanmoins vous maîtrisez pleinement la base du </w:t>
+      </w:r>
+      <w:proofErr w:type="spellStart"/>
+      <w:r>
+        <w:rPr>
+          <w:rFonts w:ascii="Source Sans Pro" w:hAnsi="Source Sans Pro"/>
+        </w:rPr>
+        <w:t>framework</w:t>
+      </w:r>
+      <w:proofErr w:type="spellEnd"/>
+      <w:r>
+        <w:rPr>
+          <w:rFonts w:ascii="Source Sans Pro" w:hAnsi="Source Sans Pro"/>
+        </w:rPr>
+        <w:t xml:space="preserve"> Symfony2, et apprendre ces prochains concepts sera bien plus facile !</w:t>
       </w:r>
     </w:p>
     <w:p>
@@ -4014,7 +4908,21 @@
         <w:rPr>
           <w:rFonts w:ascii="Source Sans Pro" w:hAnsi="Source Sans Pro"/>
         </w:rPr>
-        <w:t>Pour plus d'informations concernant Twig et ses possibilités, n'hésitez pas à lire la</w:t>
+        <w:t xml:space="preserve">Pour plus d'informations concernant </w:t>
+      </w:r>
+      <w:proofErr w:type="spellStart"/>
+      <w:r>
+        <w:rPr>
+          <w:rFonts w:ascii="Source Sans Pro" w:hAnsi="Source Sans Pro"/>
+        </w:rPr>
+        <w:t>Twig</w:t>
+      </w:r>
+      <w:proofErr w:type="spellEnd"/>
+      <w:r>
+        <w:rPr>
+          <w:rFonts w:ascii="Source Sans Pro" w:hAnsi="Source Sans Pro"/>
+        </w:rPr>
+        <w:t xml:space="preserve"> et ses possibilités, n'hésitez pas à lire la</w:t>
       </w:r>
       <w:r>
         <w:rPr>
@@ -4074,18 +4982,58 @@
         <w:rPr>
           <w:rFonts w:ascii="Source Sans Pro" w:hAnsi="Source Sans Pro"/>
           <w:color w:val="000000"/>
-          <w:sz w:val="26"/>
-          <w:szCs w:val="26"/>
-        </w:rPr>
-      </w:pPr>
-      <w:r>
-        <w:rPr>
-          <w:rFonts w:ascii="Source Sans Pro" w:hAnsi="Source Sans Pro"/>
-          <w:color w:val="000000"/>
-          <w:sz w:val="26"/>
-          <w:szCs w:val="26"/>
-        </w:rPr>
-        <w:t>Un moteur de templates tel que Twig permet de bien séparer le code PHP du code HTML, dans le cadre de l'architecture MVC ;</w:t>
+          <w:sz w:val="22"/>
+          <w:szCs w:val="22"/>
+        </w:rPr>
+      </w:pPr>
+      <w:r>
+        <w:rPr>
+          <w:rFonts w:ascii="Source Sans Pro" w:hAnsi="Source Sans Pro"/>
+          <w:color w:val="000000"/>
+          <w:sz w:val="22"/>
+          <w:szCs w:val="22"/>
+        </w:rPr>
+        <w:t xml:space="preserve">Un moteur de </w:t>
+      </w:r>
+      <w:proofErr w:type="spellStart"/>
+      <w:r>
+        <w:rPr>
+          <w:rFonts w:ascii="Source Sans Pro" w:hAnsi="Source Sans Pro"/>
+          <w:color w:val="000000"/>
+          <w:sz w:val="22"/>
+          <w:szCs w:val="22"/>
+        </w:rPr>
+        <w:t>templates</w:t>
+      </w:r>
+      <w:proofErr w:type="spellEnd"/>
+      <w:r>
+        <w:rPr>
+          <w:rFonts w:ascii="Source Sans Pro" w:hAnsi="Source Sans Pro"/>
+          <w:color w:val="000000"/>
+          <w:sz w:val="22"/>
+          <w:szCs w:val="22"/>
+        </w:rPr>
+        <w:t xml:space="preserve"> tel que </w:t>
+      </w:r>
+      <w:proofErr w:type="spellStart"/>
+      <w:r>
+        <w:rPr>
+          <w:rFonts w:ascii="Source Sans Pro" w:hAnsi="Source Sans Pro"/>
+          <w:color w:val="000000"/>
+          <w:sz w:val="22"/>
+          <w:szCs w:val="22"/>
+        </w:rPr>
+        <w:t>Twig</w:t>
+      </w:r>
+      <w:proofErr w:type="spellEnd"/>
+      <w:r>
+        <w:rPr>
+          <w:rFonts w:ascii="Source Sans Pro" w:hAnsi="Source Sans Pro"/>
+          <w:color w:val="000000"/>
+          <w:sz w:val="22"/>
+          <w:szCs w:val="22"/>
+        </w:rPr>
+        <w:t xml:space="preserve"> permet de bien séparer le code PHP du code HTML, dans le cadre de l'architecture MVC ;</w:t>
       </w:r>
     </w:p>
     <w:p>
@@ -4100,16 +5048,16 @@
         <w:rPr>
           <w:rFonts w:ascii="Source Sans Pro" w:hAnsi="Source Sans Pro"/>
           <w:color w:val="000000"/>
-          <w:sz w:val="26"/>
-          <w:szCs w:val="26"/>
-        </w:rPr>
-      </w:pPr>
-      <w:r>
-        <w:rPr>
-          <w:rFonts w:ascii="Source Sans Pro" w:hAnsi="Source Sans Pro"/>
-          <w:color w:val="000000"/>
-          <w:sz w:val="26"/>
-          <w:szCs w:val="26"/>
+          <w:sz w:val="22"/>
+          <w:szCs w:val="22"/>
+        </w:rPr>
+      </w:pPr>
+      <w:r>
+        <w:rPr>
+          <w:rFonts w:ascii="Source Sans Pro" w:hAnsi="Source Sans Pro"/>
+          <w:color w:val="000000"/>
+          <w:sz w:val="22"/>
+          <w:szCs w:val="22"/>
         </w:rPr>
         <w:t>La syntaxe</w:t>
       </w:r>
@@ -4118,8 +5066,8 @@
           <w:rStyle w:val="apple-converted-space"/>
           <w:rFonts w:ascii="Source Sans Pro" w:hAnsi="Source Sans Pro"/>
           <w:color w:val="000000"/>
-          <w:sz w:val="26"/>
-          <w:szCs w:val="26"/>
+          <w:sz w:val="22"/>
+          <w:szCs w:val="22"/>
         </w:rPr>
         <w:t> </w:t>
       </w:r>
@@ -4128,6 +5076,8 @@
         <w:rPr>
           <w:rStyle w:val="CodeHTML"/>
           <w:color w:val="000000"/>
+          <w:sz w:val="22"/>
+          <w:szCs w:val="22"/>
         </w:rPr>
         <w:t>{{ var</w:t>
       </w:r>
@@ -4136,6 +5086,8 @@
         <w:rPr>
           <w:rStyle w:val="CodeHTML"/>
           <w:color w:val="000000"/>
+          <w:sz w:val="22"/>
+          <w:szCs w:val="22"/>
         </w:rPr>
         <w:t> }}‌</w:t>
       </w:r>
@@ -4144,8 +5096,8 @@
           <w:rStyle w:val="Accentuation"/>
           <w:rFonts w:ascii="Source Sans Pro" w:hAnsi="Source Sans Pro"/>
           <w:color w:val="000000"/>
-          <w:sz w:val="26"/>
-          <w:szCs w:val="26"/>
+          <w:sz w:val="22"/>
+          <w:szCs w:val="22"/>
         </w:rPr>
         <w:t> affiche</w:t>
       </w:r>
@@ -4154,8 +5106,8 @@
           <w:rStyle w:val="apple-converted-space"/>
           <w:rFonts w:ascii="Source Sans Pro" w:hAnsi="Source Sans Pro"/>
           <w:color w:val="000000"/>
-          <w:sz w:val="26"/>
-          <w:szCs w:val="26"/>
+          <w:sz w:val="22"/>
+          <w:szCs w:val="22"/>
         </w:rPr>
         <w:t> </w:t>
       </w:r>
@@ -4163,8 +5115,8 @@
         <w:rPr>
           <w:rFonts w:ascii="Source Sans Pro" w:hAnsi="Source Sans Pro"/>
           <w:color w:val="000000"/>
-          <w:sz w:val="26"/>
-          <w:szCs w:val="26"/>
+          <w:sz w:val="22"/>
+          <w:szCs w:val="22"/>
         </w:rPr>
         <w:t>la variable</w:t>
       </w:r>
@@ -4173,8 +5125,8 @@
           <w:rStyle w:val="apple-converted-space"/>
           <w:rFonts w:ascii="Source Sans Pro" w:hAnsi="Source Sans Pro"/>
           <w:color w:val="000000"/>
-          <w:sz w:val="26"/>
-          <w:szCs w:val="26"/>
+          <w:sz w:val="22"/>
+          <w:szCs w:val="22"/>
         </w:rPr>
         <w:t> </w:t>
       </w:r>
@@ -4182,6 +5134,8 @@
         <w:rPr>
           <w:rStyle w:val="CodeHTML"/>
           <w:color w:val="000000"/>
+          <w:sz w:val="22"/>
+          <w:szCs w:val="22"/>
         </w:rPr>
         <w:t>var</w:t>
       </w:r>
@@ -4190,8 +5144,8 @@
           <w:rStyle w:val="apple-converted-space"/>
           <w:rFonts w:ascii="Source Sans Pro" w:hAnsi="Source Sans Pro"/>
           <w:color w:val="000000"/>
-          <w:sz w:val="26"/>
-          <w:szCs w:val="26"/>
+          <w:sz w:val="22"/>
+          <w:szCs w:val="22"/>
         </w:rPr>
         <w:t> </w:t>
       </w:r>
@@ -4199,8 +5153,8 @@
         <w:rPr>
           <w:rFonts w:ascii="Source Sans Pro" w:hAnsi="Source Sans Pro"/>
           <w:color w:val="000000"/>
-          <w:sz w:val="26"/>
-          <w:szCs w:val="26"/>
+          <w:sz w:val="22"/>
+          <w:szCs w:val="22"/>
         </w:rPr>
         <w:t>;</w:t>
       </w:r>
@@ -4217,16 +5171,16 @@
         <w:rPr>
           <w:rFonts w:ascii="Source Sans Pro" w:hAnsi="Source Sans Pro"/>
           <w:color w:val="000000"/>
-          <w:sz w:val="26"/>
-          <w:szCs w:val="26"/>
-        </w:rPr>
-      </w:pPr>
-      <w:r>
-        <w:rPr>
-          <w:rFonts w:ascii="Source Sans Pro" w:hAnsi="Source Sans Pro"/>
-          <w:color w:val="000000"/>
-          <w:sz w:val="26"/>
-          <w:szCs w:val="26"/>
+          <w:sz w:val="22"/>
+          <w:szCs w:val="22"/>
+        </w:rPr>
+      </w:pPr>
+      <w:r>
+        <w:rPr>
+          <w:rFonts w:ascii="Source Sans Pro" w:hAnsi="Source Sans Pro"/>
+          <w:color w:val="000000"/>
+          <w:sz w:val="22"/>
+          <w:szCs w:val="22"/>
         </w:rPr>
         <w:t>La syntaxe</w:t>
       </w:r>
@@ -4235,8 +5189,8 @@
           <w:rStyle w:val="apple-converted-space"/>
           <w:rFonts w:ascii="Source Sans Pro" w:hAnsi="Source Sans Pro"/>
           <w:color w:val="000000"/>
-          <w:sz w:val="26"/>
-          <w:szCs w:val="26"/>
+          <w:sz w:val="22"/>
+          <w:szCs w:val="22"/>
         </w:rPr>
         <w:t> </w:t>
       </w:r>
@@ -4244,19 +5198,32 @@
         <w:rPr>
           <w:rStyle w:val="CodeHTML"/>
           <w:color w:val="000000"/>
-        </w:rPr>
-        <w:t>{% if %} </w:t>
+          <w:sz w:val="22"/>
+          <w:szCs w:val="22"/>
+        </w:rPr>
+        <w:t>{% if </w:t>
+      </w:r>
+      <w:proofErr w:type="gramStart"/>
+      <w:r>
+        <w:rPr>
+          <w:rStyle w:val="CodeHTML"/>
+          <w:color w:val="000000"/>
+          <w:sz w:val="22"/>
+          <w:szCs w:val="22"/>
+        </w:rPr>
+        <w:t>%} </w:t>
       </w:r>
       <w:r>
         <w:rPr>
           <w:rStyle w:val="Accentuation"/>
           <w:rFonts w:ascii="Source Sans Pro" w:hAnsi="Source Sans Pro"/>
           <w:color w:val="000000"/>
-          <w:sz w:val="26"/>
-          <w:szCs w:val="26"/>
+          <w:sz w:val="22"/>
+          <w:szCs w:val="22"/>
         </w:rPr>
         <w:t> exécute</w:t>
       </w:r>
+      <w:proofErr w:type="gramEnd"/>
       <w:r>
         <w:rPr>
           <w:rStyle w:val="apple-converted-space"/>
@@ -4264,8 +5231,8 @@
           <w:i/>
           <w:iCs/>
           <w:color w:val="000000"/>
-          <w:sz w:val="26"/>
-          <w:szCs w:val="26"/>
+          <w:sz w:val="22"/>
+          <w:szCs w:val="22"/>
         </w:rPr>
         <w:t> </w:t>
       </w:r>
@@ -4273,8 +5240,8 @@
         <w:rPr>
           <w:rFonts w:ascii="Source Sans Pro" w:hAnsi="Source Sans Pro"/>
           <w:color w:val="000000"/>
-          <w:sz w:val="26"/>
-          <w:szCs w:val="26"/>
+          <w:sz w:val="22"/>
+          <w:szCs w:val="22"/>
         </w:rPr>
         <w:t> quelque chose, ici une condition ;</w:t>
       </w:r>
@@ -4291,26 +5258,37 @@
         <w:rPr>
           <w:rFonts w:ascii="Source Sans Pro" w:hAnsi="Source Sans Pro"/>
           <w:color w:val="000000"/>
-          <w:sz w:val="26"/>
-          <w:szCs w:val="26"/>
-        </w:rPr>
-      </w:pPr>
-      <w:r>
-        <w:rPr>
-          <w:rFonts w:ascii="Source Sans Pro" w:hAnsi="Source Sans Pro"/>
-          <w:color w:val="000000"/>
-          <w:sz w:val="26"/>
-          <w:szCs w:val="26"/>
-        </w:rPr>
-        <w:t>Twig offre un système d'héritage (via</w:t>
+          <w:sz w:val="22"/>
+          <w:szCs w:val="22"/>
+        </w:rPr>
+      </w:pPr>
+      <w:proofErr w:type="spellStart"/>
+      <w:r>
+        <w:rPr>
+          <w:rFonts w:ascii="Source Sans Pro" w:hAnsi="Source Sans Pro"/>
+          <w:color w:val="000000"/>
+          <w:sz w:val="22"/>
+          <w:szCs w:val="22"/>
+        </w:rPr>
+        <w:t>Twig</w:t>
+      </w:r>
+      <w:proofErr w:type="spellEnd"/>
+      <w:r>
+        <w:rPr>
+          <w:rFonts w:ascii="Source Sans Pro" w:hAnsi="Source Sans Pro"/>
+          <w:color w:val="000000"/>
+          <w:sz w:val="22"/>
+          <w:szCs w:val="22"/>
+        </w:rPr>
+        <w:t xml:space="preserve"> offre un système d'héritage (via</w:t>
       </w:r>
       <w:r>
         <w:rPr>
           <w:rStyle w:val="apple-converted-space"/>
           <w:rFonts w:ascii="Source Sans Pro" w:hAnsi="Source Sans Pro"/>
           <w:color w:val="000000"/>
-          <w:sz w:val="26"/>
-          <w:szCs w:val="26"/>
+          <w:sz w:val="22"/>
+          <w:szCs w:val="22"/>
         </w:rPr>
         <w:t> </w:t>
       </w:r>
@@ -4318,15 +5296,37 @@
         <w:rPr>
           <w:rStyle w:val="CodeHTML"/>
           <w:color w:val="000000"/>
-        </w:rPr>
-        <w:t>{% extends %}</w:t>
-      </w:r>
-      <w:r>
-        <w:rPr>
-          <w:rFonts w:ascii="Source Sans Pro" w:hAnsi="Source Sans Pro"/>
-          <w:color w:val="000000"/>
-          <w:sz w:val="26"/>
-          <w:szCs w:val="26"/>
+          <w:sz w:val="22"/>
+          <w:szCs w:val="22"/>
+        </w:rPr>
+        <w:t>{% </w:t>
+      </w:r>
+      <w:proofErr w:type="spellStart"/>
+      <w:r>
+        <w:rPr>
+          <w:rStyle w:val="CodeHTML"/>
+          <w:color w:val="000000"/>
+          <w:sz w:val="22"/>
+          <w:szCs w:val="22"/>
+        </w:rPr>
+        <w:t>extends</w:t>
+      </w:r>
+      <w:proofErr w:type="spellEnd"/>
+      <w:r>
+        <w:rPr>
+          <w:rStyle w:val="CodeHTML"/>
+          <w:color w:val="000000"/>
+          <w:sz w:val="22"/>
+          <w:szCs w:val="22"/>
+        </w:rPr>
+        <w:t> %}</w:t>
+      </w:r>
+      <w:r>
+        <w:rPr>
+          <w:rFonts w:ascii="Source Sans Pro" w:hAnsi="Source Sans Pro"/>
+          <w:color w:val="000000"/>
+          <w:sz w:val="22"/>
+          <w:szCs w:val="22"/>
         </w:rPr>
         <w:t>) et d'inclusion (via</w:t>
       </w:r>
@@ -4335,8 +5335,8 @@
           <w:rStyle w:val="apple-converted-space"/>
           <w:rFonts w:ascii="Source Sans Pro" w:hAnsi="Source Sans Pro"/>
           <w:color w:val="000000"/>
-          <w:sz w:val="26"/>
-          <w:szCs w:val="26"/>
+          <w:sz w:val="22"/>
+          <w:szCs w:val="22"/>
         </w:rPr>
         <w:t> </w:t>
       </w:r>
@@ -4345,14 +5345,29 @@
         <w:rPr>
           <w:rStyle w:val="CodeHTML"/>
           <w:color w:val="000000"/>
-        </w:rPr>
-        <w:t>{{ include</w:t>
-      </w:r>
+          <w:sz w:val="22"/>
+          <w:szCs w:val="22"/>
+        </w:rPr>
+        <w:t xml:space="preserve">{{ </w:t>
+      </w:r>
+      <w:proofErr w:type="spellStart"/>
+      <w:r>
+        <w:rPr>
+          <w:rStyle w:val="CodeHTML"/>
+          <w:color w:val="000000"/>
+          <w:sz w:val="22"/>
+          <w:szCs w:val="22"/>
+        </w:rPr>
+        <w:t>include</w:t>
+      </w:r>
+      <w:proofErr w:type="spellEnd"/>
       <w:proofErr w:type="gramEnd"/>
       <w:r>
         <w:rPr>
           <w:rStyle w:val="CodeHTML"/>
           <w:color w:val="000000"/>
+          <w:sz w:val="22"/>
+          <w:szCs w:val="22"/>
         </w:rPr>
         <w:t>() }}</w:t>
       </w:r>
@@ -4361,8 +5376,8 @@
           <w:rStyle w:val="apple-converted-space"/>
           <w:rFonts w:ascii="Source Sans Pro" w:hAnsi="Source Sans Pro"/>
           <w:color w:val="000000"/>
-          <w:sz w:val="26"/>
-          <w:szCs w:val="26"/>
+          <w:sz w:val="22"/>
+          <w:szCs w:val="22"/>
         </w:rPr>
         <w:t> </w:t>
       </w:r>
@@ -4370,8 +5385,8 @@
         <w:rPr>
           <w:rFonts w:ascii="Source Sans Pro" w:hAnsi="Source Sans Pro"/>
           <w:color w:val="000000"/>
-          <w:sz w:val="26"/>
-          <w:szCs w:val="26"/>
+          <w:sz w:val="22"/>
+          <w:szCs w:val="22"/>
         </w:rPr>
         <w:t>et</w:t>
       </w:r>
@@ -4380,8 +5395,8 @@
           <w:rStyle w:val="apple-converted-space"/>
           <w:rFonts w:ascii="Source Sans Pro" w:hAnsi="Source Sans Pro"/>
           <w:color w:val="000000"/>
-          <w:sz w:val="26"/>
-          <w:szCs w:val="26"/>
+          <w:sz w:val="22"/>
+          <w:szCs w:val="22"/>
         </w:rPr>
         <w:t> </w:t>
       </w:r>
@@ -4389,17 +5404,59 @@
         <w:rPr>
           <w:rStyle w:val="CodeHTML"/>
           <w:color w:val="000000"/>
-        </w:rPr>
-        <w:t>{{ render() }}</w:t>
-      </w:r>
-      <w:r>
-        <w:rPr>
-          <w:rFonts w:ascii="Source Sans Pro" w:hAnsi="Source Sans Pro"/>
-          <w:color w:val="000000"/>
-          <w:sz w:val="26"/>
-          <w:szCs w:val="26"/>
-        </w:rPr>
-        <w:t>) très intéressant pour bien organiser les templates ;</w:t>
+          <w:sz w:val="22"/>
+          <w:szCs w:val="22"/>
+        </w:rPr>
+        <w:t xml:space="preserve">{{ </w:t>
+      </w:r>
+      <w:proofErr w:type="spellStart"/>
+      <w:r>
+        <w:rPr>
+          <w:rStyle w:val="CodeHTML"/>
+          <w:color w:val="000000"/>
+          <w:sz w:val="22"/>
+          <w:szCs w:val="22"/>
+        </w:rPr>
+        <w:t>render</w:t>
+      </w:r>
+      <w:proofErr w:type="spellEnd"/>
+      <w:r>
+        <w:rPr>
+          <w:rStyle w:val="CodeHTML"/>
+          <w:color w:val="000000"/>
+          <w:sz w:val="22"/>
+          <w:szCs w:val="22"/>
+        </w:rPr>
+        <w:t>() }}</w:t>
+      </w:r>
+      <w:r>
+        <w:rPr>
+          <w:rFonts w:ascii="Source Sans Pro" w:hAnsi="Source Sans Pro"/>
+          <w:color w:val="000000"/>
+          <w:sz w:val="22"/>
+          <w:szCs w:val="22"/>
+        </w:rPr>
+        <w:t xml:space="preserve">) très intéressant pour bien organiser les </w:t>
+      </w:r>
+      <w:proofErr w:type="spellStart"/>
+      <w:r>
+        <w:rPr>
+          <w:rFonts w:ascii="Source Sans Pro" w:hAnsi="Source Sans Pro"/>
+          <w:color w:val="000000"/>
+          <w:sz w:val="22"/>
+          <w:szCs w:val="22"/>
+        </w:rPr>
+        <w:t>templates</w:t>
+      </w:r>
+      <w:proofErr w:type="spellEnd"/>
+      <w:r>
+        <w:rPr>
+          <w:rFonts w:ascii="Source Sans Pro" w:hAnsi="Source Sans Pro"/>
+          <w:color w:val="000000"/>
+          <w:sz w:val="22"/>
+          <w:szCs w:val="22"/>
+        </w:rPr>
+        <w:t xml:space="preserve"> ;</w:t>
       </w:r>
     </w:p>
     <w:p>
@@ -4414,18 +5471,38 @@
         <w:rPr>
           <w:rFonts w:ascii="Source Sans Pro" w:hAnsi="Source Sans Pro"/>
           <w:color w:val="000000"/>
-          <w:sz w:val="26"/>
-          <w:szCs w:val="26"/>
-        </w:rPr>
-      </w:pPr>
-      <w:r>
-        <w:rPr>
-          <w:rFonts w:ascii="Source Sans Pro" w:hAnsi="Source Sans Pro"/>
-          <w:color w:val="000000"/>
-          <w:sz w:val="26"/>
-          <w:szCs w:val="26"/>
-        </w:rPr>
-        <w:t>Le modèle triple héritage est très utilisé pour des projets avec Symfony.</w:t>
+          <w:sz w:val="22"/>
+          <w:szCs w:val="22"/>
+        </w:rPr>
+      </w:pPr>
+      <w:r>
+        <w:rPr>
+          <w:rFonts w:ascii="Source Sans Pro" w:hAnsi="Source Sans Pro"/>
+          <w:color w:val="000000"/>
+          <w:sz w:val="22"/>
+          <w:szCs w:val="22"/>
+        </w:rPr>
+        <w:t xml:space="preserve">Le modèle triple héritage est très utilisé pour des projets avec </w:t>
+      </w:r>
+      <w:proofErr w:type="spellStart"/>
+      <w:r>
+        <w:rPr>
+          <w:rFonts w:ascii="Source Sans Pro" w:hAnsi="Source Sans Pro"/>
+          <w:color w:val="000000"/>
+          <w:sz w:val="22"/>
+          <w:szCs w:val="22"/>
+        </w:rPr>
+        <w:t>Symfony</w:t>
+      </w:r>
+      <w:proofErr w:type="spellEnd"/>
+      <w:r>
+        <w:rPr>
+          <w:rFonts w:ascii="Source Sans Pro" w:hAnsi="Source Sans Pro"/>
+          <w:color w:val="000000"/>
+          <w:sz w:val="22"/>
+          <w:szCs w:val="22"/>
+        </w:rPr>
+        <w:t>.</w:t>
       </w:r>
     </w:p>
     <w:p>
@@ -4440,16 +5517,16 @@
         <w:rPr>
           <w:rFonts w:ascii="Source Sans Pro" w:hAnsi="Source Sans Pro"/>
           <w:color w:val="000000"/>
-          <w:sz w:val="26"/>
-          <w:szCs w:val="26"/>
-        </w:rPr>
-      </w:pPr>
-      <w:r>
-        <w:rPr>
-          <w:rFonts w:ascii="Source Sans Pro" w:hAnsi="Source Sans Pro"/>
-          <w:color w:val="000000"/>
-          <w:sz w:val="26"/>
-          <w:szCs w:val="26"/>
+          <w:sz w:val="22"/>
+          <w:szCs w:val="22"/>
+        </w:rPr>
+      </w:pPr>
+      <w:r>
+        <w:rPr>
+          <w:rFonts w:ascii="Source Sans Pro" w:hAnsi="Source Sans Pro"/>
+          <w:color w:val="000000"/>
+          <w:sz w:val="22"/>
+          <w:szCs w:val="22"/>
         </w:rPr>
         <w:t>Le code du cours tel qu'il doit être à ce stade est disponible sur la branche</w:t>
       </w:r>
@@ -4458,8 +5535,8 @@
           <w:rStyle w:val="apple-converted-space"/>
           <w:rFonts w:ascii="Source Sans Pro" w:hAnsi="Source Sans Pro"/>
           <w:color w:val="000000"/>
-          <w:sz w:val="26"/>
-          <w:szCs w:val="26"/>
+          <w:sz w:val="22"/>
+          <w:szCs w:val="22"/>
         </w:rPr>
         <w:t> </w:t>
       </w:r>
@@ -4469,8 +5546,8 @@
             <w:rStyle w:val="Lienhypertexte"/>
             <w:rFonts w:ascii="Source Sans Pro" w:hAnsi="Source Sans Pro"/>
             <w:color w:val="F39539"/>
-            <w:sz w:val="26"/>
-            <w:szCs w:val="26"/>
+            <w:sz w:val="22"/>
+            <w:szCs w:val="22"/>
           </w:rPr>
           <w:t>iteration-5</w:t>
         </w:r>
@@ -4479,10 +5556,50 @@
         <w:rPr>
           <w:rFonts w:ascii="Source Sans Pro" w:hAnsi="Source Sans Pro"/>
           <w:color w:val="000000"/>
-          <w:sz w:val="26"/>
-          <w:szCs w:val="26"/>
-        </w:rPr>
-        <w:t> du dépot Github.</w:t>
+          <w:sz w:val="22"/>
+          <w:szCs w:val="22"/>
+        </w:rPr>
+        <w:t xml:space="preserve"> du </w:t>
+      </w:r>
+      <w:proofErr w:type="spellStart"/>
+      <w:r>
+        <w:rPr>
+          <w:rFonts w:ascii="Source Sans Pro" w:hAnsi="Source Sans Pro"/>
+          <w:color w:val="000000"/>
+          <w:sz w:val="22"/>
+          <w:szCs w:val="22"/>
+        </w:rPr>
+        <w:t>dépot</w:t>
+      </w:r>
+      <w:proofErr w:type="spellEnd"/>
+      <w:r>
+        <w:rPr>
+          <w:rFonts w:ascii="Source Sans Pro" w:hAnsi="Source Sans Pro"/>
+          <w:color w:val="000000"/>
+          <w:sz w:val="22"/>
+          <w:szCs w:val="22"/>
+        </w:rPr>
+        <w:t xml:space="preserve"> </w:t>
+      </w:r>
+      <w:proofErr w:type="spellStart"/>
+      <w:r>
+        <w:rPr>
+          <w:rFonts w:ascii="Source Sans Pro" w:hAnsi="Source Sans Pro"/>
+          <w:color w:val="000000"/>
+          <w:sz w:val="22"/>
+          <w:szCs w:val="22"/>
+        </w:rPr>
+        <w:t>Github</w:t>
+      </w:r>
+      <w:proofErr w:type="spellEnd"/>
+      <w:r>
+        <w:rPr>
+          <w:rFonts w:ascii="Source Sans Pro" w:hAnsi="Source Sans Pro"/>
+          <w:color w:val="000000"/>
+          <w:sz w:val="22"/>
+          <w:szCs w:val="22"/>
+        </w:rPr>
+        <w:t>.</w:t>
       </w:r>
     </w:p>
     <w:p>
@@ -4601,7 +5718,21 @@
         <w:rPr>
           <w:rFonts w:ascii="Source Sans Pro" w:hAnsi="Source Sans Pro"/>
         </w:rPr>
-        <w:t>Par exemple, voici la page pour la bibliothèque Symfony (eh oui, c'est une bibliothèque comme une autre !) :</w:t>
+        <w:t xml:space="preserve">Par exemple, voici la page pour la bibliothèque </w:t>
+      </w:r>
+      <w:proofErr w:type="spellStart"/>
+      <w:r>
+        <w:rPr>
+          <w:rFonts w:ascii="Source Sans Pro" w:hAnsi="Source Sans Pro"/>
+        </w:rPr>
+        <w:t>Symfony</w:t>
+      </w:r>
+      <w:proofErr w:type="spellEnd"/>
+      <w:r>
+        <w:rPr>
+          <w:rFonts w:ascii="Source Sans Pro" w:hAnsi="Source Sans Pro"/>
+        </w:rPr>
+        <w:t xml:space="preserve"> (eh oui, c'est une bibliothèque comme une autre !) :</w:t>
       </w:r>
       <w:r>
         <w:rPr>
@@ -4635,12 +5766,14 @@
         </w:rPr>
         <w:t> </w:t>
       </w:r>
+      <w:proofErr w:type="spellStart"/>
       <w:r>
         <w:rPr>
           <w:rStyle w:val="CodeHTML"/>
         </w:rPr>
         <w:t>Requires</w:t>
       </w:r>
+      <w:proofErr w:type="spellEnd"/>
       <w:r>
         <w:rPr>
           <w:rFonts w:ascii="Source Sans Pro" w:hAnsi="Source Sans Pro"/>
@@ -4694,7 +5827,21 @@
         <w:rPr>
           <w:rFonts w:ascii="Source Sans Pro" w:hAnsi="Source Sans Pro"/>
         </w:rPr>
-        <w:t>Ce chapitre-parenthèse sur Composer touche à sa fin. S'il vous semble un peu décalé aujourd'hui, vous me remercierez un peu plus tard de vous en avoir parlé, lorsque vous voudrez installer des bundles trouvés à droite ou à gauche. D'ailleurs, on a déjà installé DoctrineFixtureBundle, un bundle bien pratique dont nous nous resservirons dès la prochaine partie sur Doctrine !</w:t>
+        <w:t xml:space="preserve">Ce chapitre-parenthèse sur Composer touche à sa fin. S'il vous semble un peu décalé aujourd'hui, vous me remercierez un peu plus tard de vous en avoir parlé, lorsque vous voudrez installer des bundles trouvés à droite ou à gauche. D'ailleurs, on a déjà installé </w:t>
+      </w:r>
+      <w:proofErr w:type="spellStart"/>
+      <w:r>
+        <w:rPr>
+          <w:rFonts w:ascii="Source Sans Pro" w:hAnsi="Source Sans Pro"/>
+        </w:rPr>
+        <w:t>DoctrineFixtureBundle</w:t>
+      </w:r>
+      <w:proofErr w:type="spellEnd"/>
+      <w:r>
+        <w:rPr>
+          <w:rFonts w:ascii="Source Sans Pro" w:hAnsi="Source Sans Pro"/>
+        </w:rPr>
+        <w:t>, un bundle bien pratique dont nous nous resservirons dès la prochaine partie sur Doctrine !</w:t>
       </w:r>
     </w:p>
     <w:p>
@@ -4803,7 +5950,27 @@
           <w:sz w:val="21"/>
           <w:szCs w:val="21"/>
         </w:rPr>
-        <w:t>Composer est un outil pour gérer les dépendances d'un projet en PHP, qu'il soit sous Symfony ou non.</w:t>
+        <w:t xml:space="preserve">Composer est un outil pour gérer les dépendances d'un projet en PHP, qu'il soit sous </w:t>
+      </w:r>
+      <w:proofErr w:type="spellStart"/>
+      <w:r>
+        <w:rPr>
+          <w:rFonts w:ascii="Source Sans Pro" w:hAnsi="Source Sans Pro"/>
+          <w:color w:val="000000"/>
+          <w:sz w:val="21"/>
+          <w:szCs w:val="21"/>
+        </w:rPr>
+        <w:t>Symfony</w:t>
+      </w:r>
+      <w:proofErr w:type="spellEnd"/>
+      <w:r>
+        <w:rPr>
+          <w:rFonts w:ascii="Source Sans Pro" w:hAnsi="Source Sans Pro"/>
+          <w:color w:val="000000"/>
+          <w:sz w:val="21"/>
+          <w:szCs w:val="21"/>
+        </w:rPr>
+        <w:t xml:space="preserve"> ou non.</w:t>
       </w:r>
     </w:p>
     <w:p>
@@ -4841,6 +6008,7 @@
         </w:rPr>
         <w:t> </w:t>
       </w:r>
+      <w:proofErr w:type="spellStart"/>
       <w:proofErr w:type="gramStart"/>
       <w:r>
         <w:rPr>
@@ -4850,6 +6018,7 @@
         </w:rPr>
         <w:t>composer.json</w:t>
       </w:r>
+      <w:proofErr w:type="spellEnd"/>
       <w:proofErr w:type="gramEnd"/>
       <w:r>
         <w:rPr>
@@ -4906,6 +6075,7 @@
         </w:rPr>
         <w:t> </w:t>
       </w:r>
+      <w:proofErr w:type="spellStart"/>
       <w:r>
         <w:rPr>
           <w:rStyle w:val="Accentuation"/>
@@ -4916,6 +6086,7 @@
         </w:rPr>
         <w:t>autoload</w:t>
       </w:r>
+      <w:proofErr w:type="spellEnd"/>
       <w:r>
         <w:rPr>
           <w:rStyle w:val="apple-converted-space"/>
@@ -5012,7 +6183,27 @@
           <w:sz w:val="21"/>
           <w:szCs w:val="21"/>
         </w:rPr>
-        <w:t>La très grande majorité des bundles Symfony sont installables avec Composer, ce qui simplifie énormément leur utilisation dans un projet.</w:t>
+        <w:t xml:space="preserve">La très grande majorité des bundles </w:t>
+      </w:r>
+      <w:proofErr w:type="spellStart"/>
+      <w:r>
+        <w:rPr>
+          <w:rFonts w:ascii="Source Sans Pro" w:hAnsi="Source Sans Pro"/>
+          <w:color w:val="000000"/>
+          <w:sz w:val="21"/>
+          <w:szCs w:val="21"/>
+        </w:rPr>
+        <w:t>Symfony</w:t>
+      </w:r>
+      <w:proofErr w:type="spellEnd"/>
+      <w:r>
+        <w:rPr>
+          <w:rFonts w:ascii="Source Sans Pro" w:hAnsi="Source Sans Pro"/>
+          <w:color w:val="000000"/>
+          <w:sz w:val="21"/>
+          <w:szCs w:val="21"/>
+        </w:rPr>
+        <w:t xml:space="preserve"> sont installables avec Composer, ce qui simplifie énormément leur utilisation dans un projet.</w:t>
       </w:r>
     </w:p>
     <w:p>
@@ -5070,20 +6261,72 @@
           <w:sz w:val="21"/>
           <w:szCs w:val="21"/>
         </w:rPr>
-        <w:t> du dépot Github.</w:t>
-      </w:r>
-    </w:p>
-    <w:p>
-      <w:pPr>
-        <w:pStyle w:val="hoveredcourseelement"/>
-        <w:shd w:val="clear" w:color="auto" w:fill="FFFFFF"/>
-        <w:spacing w:before="0" w:beforeAutospacing="0" w:after="240" w:afterAutospacing="0" w:line="360" w:lineRule="atLeast"/>
-        <w:rPr>
-          <w:rFonts w:ascii="Source Sans Pro" w:hAnsi="Source Sans Pro"/>
-        </w:rPr>
-      </w:pPr>
-      <w:bookmarkStart w:id="0" w:name="_GoBack"/>
-      <w:bookmarkEnd w:id="0"/>
+        <w:t xml:space="preserve"> du </w:t>
+      </w:r>
+      <w:proofErr w:type="spellStart"/>
+      <w:r>
+        <w:rPr>
+          <w:rFonts w:ascii="Source Sans Pro" w:hAnsi="Source Sans Pro"/>
+          <w:color w:val="000000"/>
+          <w:sz w:val="21"/>
+          <w:szCs w:val="21"/>
+        </w:rPr>
+        <w:t>dépot</w:t>
+      </w:r>
+      <w:proofErr w:type="spellEnd"/>
+      <w:r>
+        <w:rPr>
+          <w:rFonts w:ascii="Source Sans Pro" w:hAnsi="Source Sans Pro"/>
+          <w:color w:val="000000"/>
+          <w:sz w:val="21"/>
+          <w:szCs w:val="21"/>
+        </w:rPr>
+        <w:t xml:space="preserve"> </w:t>
+      </w:r>
+      <w:proofErr w:type="spellStart"/>
+      <w:r>
+        <w:rPr>
+          <w:rFonts w:ascii="Source Sans Pro" w:hAnsi="Source Sans Pro"/>
+          <w:color w:val="000000"/>
+          <w:sz w:val="21"/>
+          <w:szCs w:val="21"/>
+        </w:rPr>
+        <w:t>Github</w:t>
+      </w:r>
+      <w:proofErr w:type="spellEnd"/>
+      <w:r>
+        <w:rPr>
+          <w:rFonts w:ascii="Source Sans Pro" w:hAnsi="Source Sans Pro"/>
+          <w:color w:val="000000"/>
+          <w:sz w:val="21"/>
+          <w:szCs w:val="21"/>
+        </w:rPr>
+        <w:t>.</w:t>
+      </w:r>
+    </w:p>
+    <w:p>
+      <w:pPr>
+        <w:pStyle w:val="Titre2"/>
+        <w:pBdr>
+          <w:bottom w:val="single" w:sz="6" w:space="8" w:color="BEBEBE"/>
+        </w:pBdr>
+        <w:spacing w:before="150" w:after="450"/>
+        <w:rPr>
+          <w:rFonts w:ascii="Source Sans Pro" w:hAnsi="Source Sans Pro"/>
+          <w:b w:val="0"/>
+          <w:bCs w:val="0"/>
+          <w:color w:val="E95325"/>
+        </w:rPr>
+      </w:pPr>
+      <w:r>
+        <w:rPr>
+          <w:rFonts w:ascii="Source Sans Pro" w:hAnsi="Source Sans Pro"/>
+          <w:b w:val="0"/>
+          <w:bCs w:val="0"/>
+          <w:color w:val="E95325"/>
+        </w:rPr>
+        <w:t>Les services, théorie et création</w:t>
+      </w:r>
     </w:p>
     <w:p>
       <w:pPr>
@@ -5093,6 +6336,803 @@
           <w:szCs w:val="24"/>
         </w:rPr>
       </w:pPr>
+      <w:r>
+        <w:rPr>
+          <w:noProof/>
+          <w:color w:val="FABF8F" w:themeColor="accent6" w:themeTint="99"/>
+          <w:sz w:val="24"/>
+          <w:szCs w:val="24"/>
+          <w:lang w:eastAsia="fr-FR"/>
+        </w:rPr>
+        <w:drawing>
+          <wp:inline distT="0" distB="0" distL="0" distR="0">
+            <wp:extent cx="5715000" cy="5886450"/>
+            <wp:effectExtent l="0" t="0" r="0" b="0"/>
+            <wp:docPr id="4" name="Image 4" descr="C:\Users\mathieu.pellegry\Desktop\420451.png"/>
+            <wp:cNvGraphicFramePr>
+              <a:graphicFrameLocks xmlns:a="http://schemas.openxmlformats.org/drawingml/2006/main" noChangeAspect="1"/>
+            </wp:cNvGraphicFramePr>
+            <a:graphic xmlns:a="http://schemas.openxmlformats.org/drawingml/2006/main">
+              <a:graphicData uri="http://schemas.openxmlformats.org/drawingml/2006/picture">
+                <pic:pic xmlns:pic="http://schemas.openxmlformats.org/drawingml/2006/picture">
+                  <pic:nvPicPr>
+                    <pic:cNvPr id="0" name="Picture 4" descr="C:\Users\mathieu.pellegry\Desktop\420451.png"/>
+                    <pic:cNvPicPr>
+                      <a:picLocks noChangeAspect="1" noChangeArrowheads="1"/>
+                    </pic:cNvPicPr>
+                  </pic:nvPicPr>
+                  <pic:blipFill>
+                    <a:blip r:embed="rId20">
+                      <a:extLst>
+                        <a:ext uri="{28A0092B-C50C-407E-A947-70E740481C1C}">
+                          <a14:useLocalDpi xmlns:a14="http://schemas.microsoft.com/office/drawing/2010/main" val="0"/>
+                        </a:ext>
+                      </a:extLst>
+                    </a:blip>
+                    <a:srcRect/>
+                    <a:stretch>
+                      <a:fillRect/>
+                    </a:stretch>
+                  </pic:blipFill>
+                  <pic:spPr bwMode="auto">
+                    <a:xfrm>
+                      <a:off x="0" y="0"/>
+                      <a:ext cx="5715000" cy="5886450"/>
+                    </a:xfrm>
+                    <a:prstGeom prst="rect">
+                      <a:avLst/>
+                    </a:prstGeom>
+                    <a:noFill/>
+                    <a:ln>
+                      <a:noFill/>
+                    </a:ln>
+                  </pic:spPr>
+                </pic:pic>
+              </a:graphicData>
+            </a:graphic>
+          </wp:inline>
+        </w:drawing>
+      </w:r>
+    </w:p>
+    <w:p>
+      <w:pPr>
+        <w:pStyle w:val="Titre4"/>
+        <w:shd w:val="clear" w:color="auto" w:fill="FFFFFF"/>
+        <w:spacing w:before="225" w:after="225"/>
+        <w:rPr>
+          <w:rFonts w:ascii="Source Sans Pro" w:hAnsi="Source Sans Pro"/>
+          <w:color w:val="000000"/>
+          <w:sz w:val="23"/>
+          <w:szCs w:val="23"/>
+        </w:rPr>
+      </w:pPr>
+      <w:r>
+        <w:rPr>
+          <w:rFonts w:ascii="Source Sans Pro" w:hAnsi="Source Sans Pro"/>
+          <w:color w:val="000000"/>
+          <w:sz w:val="23"/>
+          <w:szCs w:val="23"/>
+        </w:rPr>
+        <w:t>Pour conclure</w:t>
+      </w:r>
+    </w:p>
+    <w:p>
+      <w:pPr>
+        <w:shd w:val="clear" w:color="auto" w:fill="FFFFFF"/>
+        <w:spacing w:after="240" w:line="360" w:lineRule="atLeast"/>
+        <w:rPr>
+          <w:rFonts w:ascii="Source Sans Pro" w:hAnsi="Source Sans Pro"/>
+          <w:sz w:val="24"/>
+          <w:szCs w:val="24"/>
+        </w:rPr>
+      </w:pPr>
+      <w:r>
+        <w:rPr>
+          <w:rFonts w:ascii="Source Sans Pro" w:hAnsi="Source Sans Pro"/>
+        </w:rPr>
+        <w:t>Je me permets d'insister sur un point :</w:t>
+      </w:r>
+      <w:r>
+        <w:rPr>
+          <w:rStyle w:val="apple-converted-space"/>
+          <w:rFonts w:ascii="Source Sans Pro" w:hAnsi="Source Sans Pro"/>
+        </w:rPr>
+        <w:t> </w:t>
+      </w:r>
+      <w:r>
+        <w:rPr>
+          <w:rStyle w:val="lev"/>
+          <w:rFonts w:ascii="Source Sans Pro" w:hAnsi="Source Sans Pro"/>
+        </w:rPr>
+        <w:t>les services et leur conteneur</w:t>
+      </w:r>
+      <w:r>
+        <w:rPr>
+          <w:rStyle w:val="apple-converted-space"/>
+          <w:rFonts w:ascii="Source Sans Pro" w:hAnsi="Source Sans Pro"/>
+        </w:rPr>
+        <w:t> </w:t>
+      </w:r>
+      <w:r>
+        <w:rPr>
+          <w:rFonts w:ascii="Source Sans Pro" w:hAnsi="Source Sans Pro"/>
+        </w:rPr>
+        <w:t xml:space="preserve">sont l'élément crucial et inévitable de </w:t>
+      </w:r>
+      <w:proofErr w:type="spellStart"/>
+      <w:r>
+        <w:rPr>
+          <w:rFonts w:ascii="Source Sans Pro" w:hAnsi="Source Sans Pro"/>
+        </w:rPr>
+        <w:t>Symfony</w:t>
+      </w:r>
+      <w:proofErr w:type="spellEnd"/>
+      <w:r>
+        <w:rPr>
+          <w:rFonts w:ascii="Source Sans Pro" w:hAnsi="Source Sans Pro"/>
+        </w:rPr>
+        <w:t xml:space="preserve">. Les services sont utilisés intensément par le cœur même du </w:t>
+      </w:r>
+      <w:proofErr w:type="spellStart"/>
+      <w:r>
+        <w:rPr>
+          <w:rFonts w:ascii="Source Sans Pro" w:hAnsi="Source Sans Pro"/>
+        </w:rPr>
+        <w:t>framework</w:t>
+      </w:r>
+      <w:proofErr w:type="spellEnd"/>
+      <w:r>
+        <w:rPr>
+          <w:rFonts w:ascii="Source Sans Pro" w:hAnsi="Source Sans Pro"/>
+        </w:rPr>
+        <w:t>, et nous serons amenés à en créer assez souvent dans la suite de ce cours.</w:t>
+      </w:r>
+    </w:p>
+    <w:p>
+      <w:pPr>
+        <w:shd w:val="clear" w:color="auto" w:fill="FFFFFF"/>
+        <w:spacing w:after="240" w:line="360" w:lineRule="atLeast"/>
+        <w:rPr>
+          <w:rFonts w:ascii="Source Sans Pro" w:hAnsi="Source Sans Pro"/>
+        </w:rPr>
+      </w:pPr>
+      <w:r>
+        <w:rPr>
+          <w:rFonts w:ascii="Source Sans Pro" w:hAnsi="Source Sans Pro"/>
+        </w:rPr>
+        <w:lastRenderedPageBreak/>
+        <w:t>Gardez en tête que leur intérêt principal est de bien découpler les fonctions de votre application. Tout ce que vous comptez utiliser à plusieurs endroits dans votre code mérite un service. Gardez vos contrôleurs les plus simples possibles, et n'hésitez pas à créer des services qui contiennent la logique de votre application.</w:t>
+      </w:r>
+      <w:r>
+        <w:rPr>
+          <w:rStyle w:val="apple-converted-space"/>
+          <w:rFonts w:ascii="Source Sans Pro" w:hAnsi="Source Sans Pro"/>
+        </w:rPr>
+        <w:t> </w:t>
+      </w:r>
+      <w:r>
+        <w:rPr>
+          <w:rFonts w:ascii="Source Sans Pro" w:hAnsi="Source Sans Pro"/>
+        </w:rPr>
+        <w:fldChar w:fldCharType="begin"/>
+      </w:r>
+      <w:r>
+        <w:rPr>
+          <w:rFonts w:ascii="Source Sans Pro" w:hAnsi="Source Sans Pro"/>
+        </w:rPr>
+        <w:instrText xml:space="preserve"> INCLUDEPICTURE "https://openclassrooms.com/bundles/common/images/smiley/clin.png" \* MERGEFORMATINET </w:instrText>
+      </w:r>
+      <w:r>
+        <w:rPr>
+          <w:rFonts w:ascii="Source Sans Pro" w:hAnsi="Source Sans Pro"/>
+        </w:rPr>
+        <w:fldChar w:fldCharType="separate"/>
+      </w:r>
+      <w:r>
+        <w:rPr>
+          <w:rFonts w:ascii="Source Sans Pro" w:hAnsi="Source Sans Pro"/>
+        </w:rPr>
+        <w:pict>
+          <v:shape id="_x0000_i1029" type="#_x0000_t75" alt=";)" style="width:24pt;height:24pt"/>
+        </w:pict>
+      </w:r>
+      <w:r>
+        <w:rPr>
+          <w:rFonts w:ascii="Source Sans Pro" w:hAnsi="Source Sans Pro"/>
+        </w:rPr>
+        <w:fldChar w:fldCharType="end"/>
+      </w:r>
+    </w:p>
+    <w:p>
+      <w:pPr>
+        <w:shd w:val="clear" w:color="auto" w:fill="FFFFFF"/>
+        <w:spacing w:after="240" w:line="360" w:lineRule="atLeast"/>
+        <w:rPr>
+          <w:rFonts w:ascii="Source Sans Pro" w:hAnsi="Source Sans Pro"/>
+        </w:rPr>
+      </w:pPr>
+      <w:r>
+        <w:rPr>
+          <w:rFonts w:ascii="Source Sans Pro" w:hAnsi="Source Sans Pro"/>
+        </w:rPr>
+        <w:t>Ce chapitre vous a donc apporté les connaissances nécessaires pour définir et utiliser simplement les services. Bien sûr, il y a bien d'autres notions à voir, mais nous les verrons un peu plus loin dans</w:t>
+      </w:r>
+      <w:r>
+        <w:rPr>
+          <w:rStyle w:val="apple-converted-space"/>
+          <w:rFonts w:ascii="Source Sans Pro" w:hAnsi="Source Sans Pro"/>
+        </w:rPr>
+        <w:t> </w:t>
+      </w:r>
+      <w:hyperlink r:id="rId21" w:history="1">
+        <w:r>
+          <w:rPr>
+            <w:rStyle w:val="Lienhypertexte"/>
+            <w:rFonts w:ascii="Source Sans Pro" w:hAnsi="Source Sans Pro"/>
+            <w:color w:val="F39539"/>
+          </w:rPr>
+          <w:t>un prochain chapitre</w:t>
+        </w:r>
+      </w:hyperlink>
+      <w:r>
+        <w:rPr>
+          <w:rFonts w:ascii="Source Sans Pro" w:hAnsi="Source Sans Pro"/>
+        </w:rPr>
+        <w:t>.</w:t>
+      </w:r>
+    </w:p>
+    <w:p>
+      <w:pPr>
+        <w:shd w:val="clear" w:color="auto" w:fill="FFFFFF"/>
+        <w:spacing w:after="240" w:line="360" w:lineRule="atLeast"/>
+        <w:rPr>
+          <w:rFonts w:ascii="Source Sans Pro" w:hAnsi="Source Sans Pro"/>
+        </w:rPr>
+      </w:pPr>
+      <w:r>
+        <w:rPr>
+          <w:rFonts w:ascii="Source Sans Pro" w:hAnsi="Source Sans Pro"/>
+        </w:rPr>
+        <w:t>Si vous souhaitez aborder plus en profondeur les notions théoriques abordées dans ce chapitre, je vous propose les lectures suivantes :</w:t>
+      </w:r>
+    </w:p>
+    <w:p>
+      <w:pPr>
+        <w:pStyle w:val="NormalWeb"/>
+        <w:numPr>
+          <w:ilvl w:val="0"/>
+          <w:numId w:val="18"/>
+        </w:numPr>
+        <w:shd w:val="clear" w:color="auto" w:fill="FFFFFF"/>
+        <w:spacing w:before="0" w:beforeAutospacing="0" w:after="75" w:afterAutospacing="0" w:line="360" w:lineRule="atLeast"/>
+        <w:rPr>
+          <w:rFonts w:ascii="Source Sans Pro" w:hAnsi="Source Sans Pro"/>
+          <w:color w:val="000000"/>
+          <w:sz w:val="21"/>
+          <w:szCs w:val="21"/>
+        </w:rPr>
+      </w:pPr>
+      <w:hyperlink r:id="rId22" w:history="1">
+        <w:r>
+          <w:rPr>
+            <w:rStyle w:val="Lienhypertexte"/>
+            <w:rFonts w:ascii="Source Sans Pro" w:eastAsiaTheme="majorEastAsia" w:hAnsi="Source Sans Pro"/>
+            <w:color w:val="F39539"/>
+            <w:sz w:val="21"/>
+            <w:szCs w:val="21"/>
+          </w:rPr>
+          <w:t>Introduction à l'injection de dépendances en PHP (</w:t>
+        </w:r>
+        <w:proofErr w:type="spellStart"/>
+        <w:r>
+          <w:rPr>
+            <w:rStyle w:val="Lienhypertexte"/>
+            <w:rFonts w:ascii="Source Sans Pro" w:eastAsiaTheme="majorEastAsia" w:hAnsi="Source Sans Pro"/>
+            <w:color w:val="F39539"/>
+            <w:sz w:val="21"/>
+            <w:szCs w:val="21"/>
+          </w:rPr>
+          <w:t>OpenClassrooms</w:t>
+        </w:r>
+        <w:proofErr w:type="spellEnd"/>
+        <w:r>
+          <w:rPr>
+            <w:rStyle w:val="Lienhypertexte"/>
+            <w:rFonts w:ascii="Source Sans Pro" w:eastAsiaTheme="majorEastAsia" w:hAnsi="Source Sans Pro"/>
+            <w:color w:val="F39539"/>
+            <w:sz w:val="21"/>
+            <w:szCs w:val="21"/>
+          </w:rPr>
+          <w:t>)</w:t>
+        </w:r>
+      </w:hyperlink>
+      <w:r>
+        <w:rPr>
+          <w:rStyle w:val="apple-converted-space"/>
+          <w:rFonts w:ascii="Source Sans Pro" w:hAnsi="Source Sans Pro"/>
+          <w:color w:val="000000"/>
+          <w:sz w:val="21"/>
+          <w:szCs w:val="21"/>
+        </w:rPr>
+        <w:t> </w:t>
+      </w:r>
+      <w:r>
+        <w:rPr>
+          <w:rFonts w:ascii="Source Sans Pro" w:hAnsi="Source Sans Pro"/>
+          <w:color w:val="000000"/>
+          <w:sz w:val="21"/>
+          <w:szCs w:val="21"/>
+        </w:rPr>
+        <w:t>de vincent1870 ;</w:t>
+      </w:r>
+    </w:p>
+    <w:p>
+      <w:pPr>
+        <w:pStyle w:val="NormalWeb"/>
+        <w:numPr>
+          <w:ilvl w:val="0"/>
+          <w:numId w:val="18"/>
+        </w:numPr>
+        <w:shd w:val="clear" w:color="auto" w:fill="FFFFFF"/>
+        <w:spacing w:before="0" w:beforeAutospacing="0" w:after="75" w:afterAutospacing="0" w:line="360" w:lineRule="atLeast"/>
+        <w:rPr>
+          <w:rFonts w:ascii="Source Sans Pro" w:hAnsi="Source Sans Pro"/>
+          <w:color w:val="000000"/>
+          <w:sz w:val="21"/>
+          <w:szCs w:val="21"/>
+        </w:rPr>
+      </w:pPr>
+      <w:hyperlink r:id="rId23" w:anchor="r-1668102" w:history="1">
+        <w:r>
+          <w:rPr>
+            <w:rStyle w:val="Lienhypertexte"/>
+            <w:rFonts w:ascii="Source Sans Pro" w:eastAsiaTheme="majorEastAsia" w:hAnsi="Source Sans Pro"/>
+            <w:color w:val="F39539"/>
+            <w:sz w:val="21"/>
+            <w:szCs w:val="21"/>
+          </w:rPr>
+          <w:t>Les design patterns : l'injection de dépendances (</w:t>
+        </w:r>
+        <w:proofErr w:type="spellStart"/>
+        <w:r>
+          <w:rPr>
+            <w:rStyle w:val="Lienhypertexte"/>
+            <w:rFonts w:ascii="Source Sans Pro" w:eastAsiaTheme="majorEastAsia" w:hAnsi="Source Sans Pro"/>
+            <w:color w:val="F39539"/>
+            <w:sz w:val="21"/>
+            <w:szCs w:val="21"/>
+          </w:rPr>
+          <w:t>OpenClassrooms</w:t>
+        </w:r>
+        <w:proofErr w:type="spellEnd"/>
+        <w:r>
+          <w:rPr>
+            <w:rStyle w:val="Lienhypertexte"/>
+            <w:rFonts w:ascii="Source Sans Pro" w:eastAsiaTheme="majorEastAsia" w:hAnsi="Source Sans Pro"/>
+            <w:color w:val="F39539"/>
+            <w:sz w:val="21"/>
+            <w:szCs w:val="21"/>
+          </w:rPr>
+          <w:t>)</w:t>
+        </w:r>
+      </w:hyperlink>
+      <w:r>
+        <w:rPr>
+          <w:rStyle w:val="apple-converted-space"/>
+          <w:rFonts w:ascii="Source Sans Pro" w:hAnsi="Source Sans Pro"/>
+          <w:color w:val="000000"/>
+          <w:sz w:val="21"/>
+          <w:szCs w:val="21"/>
+        </w:rPr>
+        <w:t> </w:t>
+      </w:r>
+      <w:r>
+        <w:rPr>
+          <w:rFonts w:ascii="Source Sans Pro" w:hAnsi="Source Sans Pro"/>
+          <w:color w:val="000000"/>
+          <w:sz w:val="21"/>
+          <w:szCs w:val="21"/>
+        </w:rPr>
+        <w:t xml:space="preserve">de Victor </w:t>
+      </w:r>
+      <w:proofErr w:type="spellStart"/>
+      <w:r>
+        <w:rPr>
+          <w:rFonts w:ascii="Source Sans Pro" w:hAnsi="Source Sans Pro"/>
+          <w:color w:val="000000"/>
+          <w:sz w:val="21"/>
+          <w:szCs w:val="21"/>
+        </w:rPr>
+        <w:t>Thuillier</w:t>
+      </w:r>
+      <w:proofErr w:type="spellEnd"/>
+      <w:r>
+        <w:rPr>
+          <w:rFonts w:ascii="Source Sans Pro" w:hAnsi="Source Sans Pro"/>
+          <w:color w:val="000000"/>
+          <w:sz w:val="21"/>
+          <w:szCs w:val="21"/>
+        </w:rPr>
+        <w:t xml:space="preserve"> ;</w:t>
+      </w:r>
+    </w:p>
+    <w:p>
+      <w:pPr>
+        <w:pStyle w:val="NormalWeb"/>
+        <w:numPr>
+          <w:ilvl w:val="0"/>
+          <w:numId w:val="18"/>
+        </w:numPr>
+        <w:shd w:val="clear" w:color="auto" w:fill="FFFFFF"/>
+        <w:spacing w:before="0" w:beforeAutospacing="0" w:after="75" w:afterAutospacing="0" w:line="360" w:lineRule="atLeast"/>
+        <w:rPr>
+          <w:rFonts w:ascii="Source Sans Pro" w:hAnsi="Source Sans Pro"/>
+          <w:color w:val="000000"/>
+          <w:sz w:val="21"/>
+          <w:szCs w:val="21"/>
+        </w:rPr>
+      </w:pPr>
+      <w:hyperlink r:id="rId24" w:history="1">
+        <w:r>
+          <w:rPr>
+            <w:rStyle w:val="Lienhypertexte"/>
+            <w:rFonts w:ascii="Source Sans Pro" w:eastAsiaTheme="majorEastAsia" w:hAnsi="Source Sans Pro"/>
+            <w:color w:val="F39539"/>
+            <w:sz w:val="21"/>
+            <w:szCs w:val="21"/>
+          </w:rPr>
+          <w:t>Architecture orientée services (Wikipédia).</w:t>
+        </w:r>
+      </w:hyperlink>
+    </w:p>
+    <w:p>
+      <w:pPr>
+        <w:shd w:val="clear" w:color="auto" w:fill="FFFFFF"/>
+        <w:spacing w:after="240" w:line="360" w:lineRule="atLeast"/>
+        <w:rPr>
+          <w:rFonts w:ascii="Source Sans Pro" w:hAnsi="Source Sans Pro"/>
+          <w:sz w:val="24"/>
+          <w:szCs w:val="24"/>
+        </w:rPr>
+      </w:pPr>
+      <w:r>
+        <w:rPr>
+          <w:rFonts w:ascii="Source Sans Pro" w:hAnsi="Source Sans Pro"/>
+        </w:rPr>
+        <w:t>En attendant, la prochaine partie abordera la gestion de la base de données !</w:t>
+      </w:r>
+    </w:p>
+    <w:p>
+      <w:pPr>
+        <w:pStyle w:val="Titre4"/>
+        <w:shd w:val="clear" w:color="auto" w:fill="FFFFFF"/>
+        <w:spacing w:before="225" w:after="225"/>
+        <w:rPr>
+          <w:rFonts w:ascii="Source Sans Pro" w:hAnsi="Source Sans Pro"/>
+          <w:color w:val="000000"/>
+          <w:sz w:val="23"/>
+          <w:szCs w:val="23"/>
+        </w:rPr>
+      </w:pPr>
+      <w:r>
+        <w:rPr>
+          <w:rFonts w:ascii="Source Sans Pro" w:hAnsi="Source Sans Pro"/>
+          <w:color w:val="000000"/>
+          <w:sz w:val="23"/>
+          <w:szCs w:val="23"/>
+        </w:rPr>
+        <w:t>En résumé</w:t>
+      </w:r>
+    </w:p>
+    <w:p>
+      <w:pPr>
+        <w:pStyle w:val="NormalWeb"/>
+        <w:numPr>
+          <w:ilvl w:val="0"/>
+          <w:numId w:val="19"/>
+        </w:numPr>
+        <w:shd w:val="clear" w:color="auto" w:fill="FFFFFF"/>
+        <w:spacing w:before="0" w:beforeAutospacing="0" w:after="75" w:afterAutospacing="0" w:line="360" w:lineRule="atLeast"/>
+        <w:rPr>
+          <w:rFonts w:ascii="Source Sans Pro" w:hAnsi="Source Sans Pro"/>
+          <w:color w:val="000000"/>
+          <w:sz w:val="21"/>
+          <w:szCs w:val="21"/>
+        </w:rPr>
+      </w:pPr>
+      <w:r>
+        <w:rPr>
+          <w:rFonts w:ascii="Source Sans Pro" w:hAnsi="Source Sans Pro"/>
+          <w:color w:val="000000"/>
+          <w:sz w:val="21"/>
+          <w:szCs w:val="21"/>
+        </w:rPr>
+        <w:t>Un service est une simple classe associée à une certaine configuration.</w:t>
+      </w:r>
+    </w:p>
+    <w:p>
+      <w:pPr>
+        <w:pStyle w:val="NormalWeb"/>
+        <w:numPr>
+          <w:ilvl w:val="0"/>
+          <w:numId w:val="19"/>
+        </w:numPr>
+        <w:shd w:val="clear" w:color="auto" w:fill="FFFFFF"/>
+        <w:spacing w:before="0" w:beforeAutospacing="0" w:after="75" w:afterAutospacing="0" w:line="360" w:lineRule="atLeast"/>
+        <w:rPr>
+          <w:rFonts w:ascii="Source Sans Pro" w:hAnsi="Source Sans Pro"/>
+          <w:color w:val="000000"/>
+          <w:sz w:val="21"/>
+          <w:szCs w:val="21"/>
+        </w:rPr>
+      </w:pPr>
+      <w:r>
+        <w:rPr>
+          <w:rFonts w:ascii="Source Sans Pro" w:hAnsi="Source Sans Pro"/>
+          <w:color w:val="000000"/>
+          <w:sz w:val="21"/>
+          <w:szCs w:val="21"/>
+        </w:rPr>
+        <w:t>Le conteneur de services organise et instancie tous vos services, grâce à leur configuration.</w:t>
+      </w:r>
+    </w:p>
+    <w:p>
+      <w:pPr>
+        <w:pStyle w:val="NormalWeb"/>
+        <w:numPr>
+          <w:ilvl w:val="0"/>
+          <w:numId w:val="19"/>
+        </w:numPr>
+        <w:shd w:val="clear" w:color="auto" w:fill="FFFFFF"/>
+        <w:spacing w:before="0" w:beforeAutospacing="0" w:after="75" w:afterAutospacing="0" w:line="360" w:lineRule="atLeast"/>
+        <w:rPr>
+          <w:rFonts w:ascii="Source Sans Pro" w:hAnsi="Source Sans Pro"/>
+          <w:color w:val="000000"/>
+          <w:sz w:val="21"/>
+          <w:szCs w:val="21"/>
+        </w:rPr>
+      </w:pPr>
+      <w:r>
+        <w:rPr>
+          <w:rFonts w:ascii="Source Sans Pro" w:hAnsi="Source Sans Pro"/>
+          <w:color w:val="000000"/>
+          <w:sz w:val="21"/>
+          <w:szCs w:val="21"/>
+        </w:rPr>
+        <w:t xml:space="preserve">Les services sont la base de </w:t>
+      </w:r>
+      <w:proofErr w:type="spellStart"/>
+      <w:r>
+        <w:rPr>
+          <w:rFonts w:ascii="Source Sans Pro" w:hAnsi="Source Sans Pro"/>
+          <w:color w:val="000000"/>
+          <w:sz w:val="21"/>
+          <w:szCs w:val="21"/>
+        </w:rPr>
+        <w:t>Symfony</w:t>
+      </w:r>
+      <w:proofErr w:type="spellEnd"/>
+      <w:r>
+        <w:rPr>
+          <w:rFonts w:ascii="Source Sans Pro" w:hAnsi="Source Sans Pro"/>
+          <w:color w:val="000000"/>
+          <w:sz w:val="21"/>
+          <w:szCs w:val="21"/>
+        </w:rPr>
+        <w:t xml:space="preserve">, et sont très utilisés par le cœur même du </w:t>
+      </w:r>
+      <w:proofErr w:type="spellStart"/>
+      <w:r>
+        <w:rPr>
+          <w:rFonts w:ascii="Source Sans Pro" w:hAnsi="Source Sans Pro"/>
+          <w:color w:val="000000"/>
+          <w:sz w:val="21"/>
+          <w:szCs w:val="21"/>
+        </w:rPr>
+        <w:t>framework</w:t>
+      </w:r>
+      <w:proofErr w:type="spellEnd"/>
+      <w:r>
+        <w:rPr>
+          <w:rFonts w:ascii="Source Sans Pro" w:hAnsi="Source Sans Pro"/>
+          <w:color w:val="000000"/>
+          <w:sz w:val="21"/>
+          <w:szCs w:val="21"/>
+        </w:rPr>
+        <w:t>.</w:t>
+      </w:r>
+    </w:p>
+    <w:p>
+      <w:pPr>
+        <w:pStyle w:val="NormalWeb"/>
+        <w:numPr>
+          <w:ilvl w:val="0"/>
+          <w:numId w:val="19"/>
+        </w:numPr>
+        <w:shd w:val="clear" w:color="auto" w:fill="FFFFFF"/>
+        <w:spacing w:before="0" w:beforeAutospacing="0" w:after="75" w:afterAutospacing="0" w:line="360" w:lineRule="atLeast"/>
+        <w:rPr>
+          <w:rFonts w:ascii="Source Sans Pro" w:hAnsi="Source Sans Pro"/>
+          <w:color w:val="000000"/>
+          <w:sz w:val="21"/>
+          <w:szCs w:val="21"/>
+        </w:rPr>
+      </w:pPr>
+      <w:r>
+        <w:rPr>
+          <w:rFonts w:ascii="Source Sans Pro" w:hAnsi="Source Sans Pro"/>
+          <w:color w:val="000000"/>
+          <w:sz w:val="21"/>
+          <w:szCs w:val="21"/>
+        </w:rPr>
+        <w:t>L'injection de dépendances est assurée par le conteneur, qui connaît les arguments dont a besoin un service pour fonctionner, et les lui donne donc à sa création.</w:t>
+      </w:r>
+    </w:p>
+    <w:p>
+      <w:pPr>
+        <w:pStyle w:val="NormalWeb"/>
+        <w:numPr>
+          <w:ilvl w:val="0"/>
+          <w:numId w:val="20"/>
+        </w:numPr>
+        <w:shd w:val="clear" w:color="auto" w:fill="FFFFFF"/>
+        <w:spacing w:before="0" w:beforeAutospacing="0" w:after="75" w:afterAutospacing="0" w:line="360" w:lineRule="atLeast"/>
+        <w:rPr>
+          <w:rFonts w:ascii="Source Sans Pro" w:hAnsi="Source Sans Pro"/>
+          <w:color w:val="000000"/>
+          <w:sz w:val="21"/>
+          <w:szCs w:val="21"/>
+        </w:rPr>
+      </w:pPr>
+      <w:r>
+        <w:rPr>
+          <w:rFonts w:ascii="Source Sans Pro" w:hAnsi="Source Sans Pro"/>
+          <w:color w:val="000000"/>
+          <w:sz w:val="21"/>
+          <w:szCs w:val="21"/>
+        </w:rPr>
+        <w:t>Le code du cours tel qu'il doit être à ce stade est disponible sur la branche</w:t>
+      </w:r>
+      <w:r>
+        <w:rPr>
+          <w:rStyle w:val="apple-converted-space"/>
+          <w:rFonts w:ascii="Source Sans Pro" w:hAnsi="Source Sans Pro"/>
+          <w:color w:val="000000"/>
+          <w:sz w:val="21"/>
+          <w:szCs w:val="21"/>
+        </w:rPr>
+        <w:t> </w:t>
+      </w:r>
+      <w:hyperlink r:id="rId25" w:history="1">
+        <w:r>
+          <w:rPr>
+            <w:rStyle w:val="Lienhypertexte"/>
+            <w:rFonts w:ascii="Source Sans Pro" w:eastAsiaTheme="majorEastAsia" w:hAnsi="Source Sans Pro"/>
+            <w:color w:val="F39539"/>
+            <w:sz w:val="21"/>
+            <w:szCs w:val="21"/>
+          </w:rPr>
+          <w:t>iteration-7</w:t>
+        </w:r>
+      </w:hyperlink>
+      <w:r>
+        <w:rPr>
+          <w:rFonts w:ascii="Source Sans Pro" w:hAnsi="Source Sans Pro"/>
+          <w:color w:val="000000"/>
+          <w:sz w:val="21"/>
+          <w:szCs w:val="21"/>
+        </w:rPr>
+        <w:t xml:space="preserve"> du </w:t>
+      </w:r>
+      <w:proofErr w:type="spellStart"/>
+      <w:r>
+        <w:rPr>
+          <w:rFonts w:ascii="Source Sans Pro" w:hAnsi="Source Sans Pro"/>
+          <w:color w:val="000000"/>
+          <w:sz w:val="21"/>
+          <w:szCs w:val="21"/>
+        </w:rPr>
+        <w:t>dépot</w:t>
+      </w:r>
+      <w:proofErr w:type="spellEnd"/>
+      <w:r>
+        <w:rPr>
+          <w:rFonts w:ascii="Source Sans Pro" w:hAnsi="Source Sans Pro"/>
+          <w:color w:val="000000"/>
+          <w:sz w:val="21"/>
+          <w:szCs w:val="21"/>
+        </w:rPr>
+        <w:t xml:space="preserve"> </w:t>
+      </w:r>
+      <w:proofErr w:type="spellStart"/>
+      <w:r>
+        <w:rPr>
+          <w:rFonts w:ascii="Source Sans Pro" w:hAnsi="Source Sans Pro"/>
+          <w:color w:val="000000"/>
+          <w:sz w:val="21"/>
+          <w:szCs w:val="21"/>
+        </w:rPr>
+        <w:t>Github</w:t>
+      </w:r>
+      <w:proofErr w:type="spellEnd"/>
+      <w:r>
+        <w:rPr>
+          <w:rFonts w:ascii="Source Sans Pro" w:hAnsi="Source Sans Pro"/>
+          <w:color w:val="000000"/>
+          <w:sz w:val="21"/>
+          <w:szCs w:val="21"/>
+        </w:rPr>
+        <w:t>.</w:t>
+      </w:r>
+    </w:p>
+    <w:p>
+      <w:pPr>
+        <w:pStyle w:val="NormalWeb"/>
+        <w:shd w:val="clear" w:color="auto" w:fill="FFFFFF"/>
+        <w:spacing w:before="0" w:beforeAutospacing="0" w:after="75" w:afterAutospacing="0" w:line="360" w:lineRule="atLeast"/>
+        <w:ind w:left="720"/>
+        <w:rPr>
+          <w:rFonts w:ascii="Source Sans Pro" w:hAnsi="Source Sans Pro"/>
+          <w:color w:val="000000"/>
+          <w:sz w:val="21"/>
+          <w:szCs w:val="21"/>
+        </w:rPr>
+      </w:pPr>
+    </w:p>
+    <w:p>
+      <w:pPr>
+        <w:pStyle w:val="Titre2"/>
+        <w:pBdr>
+          <w:bottom w:val="single" w:sz="6" w:space="8" w:color="BEBEBE"/>
+        </w:pBdr>
+        <w:spacing w:before="150" w:after="450"/>
+        <w:rPr>
+          <w:rFonts w:ascii="Source Sans Pro" w:hAnsi="Source Sans Pro"/>
+          <w:b w:val="0"/>
+          <w:bCs w:val="0"/>
+          <w:color w:val="E95325"/>
+        </w:rPr>
+      </w:pPr>
+      <w:r>
+        <w:rPr>
+          <w:rFonts w:ascii="Source Sans Pro" w:hAnsi="Source Sans Pro"/>
+          <w:b w:val="0"/>
+          <w:bCs w:val="0"/>
+          <w:color w:val="E95325"/>
+        </w:rPr>
+        <w:t>La couche métier : les entités</w:t>
+      </w:r>
+    </w:p>
+    <w:p>
+      <w:pPr>
+        <w:spacing w:after="240" w:line="360" w:lineRule="atLeast"/>
+        <w:rPr>
+          <w:rFonts w:ascii="Source Sans Pro" w:hAnsi="Source Sans Pro"/>
+          <w:color w:val="000000"/>
+          <w:sz w:val="21"/>
+          <w:szCs w:val="21"/>
+        </w:rPr>
+      </w:pPr>
+      <w:r>
+        <w:rPr>
+          <w:rFonts w:ascii="Source Sans Pro" w:hAnsi="Source Sans Pro"/>
+          <w:color w:val="000000"/>
+          <w:sz w:val="21"/>
+          <w:szCs w:val="21"/>
+        </w:rPr>
+        <w:t> </w:t>
+      </w:r>
+    </w:p>
+    <w:p>
+      <w:pPr>
+        <w:rPr>
+          <w:color w:val="FABF8F" w:themeColor="accent6" w:themeTint="99"/>
+          <w:sz w:val="24"/>
+          <w:szCs w:val="24"/>
+        </w:rPr>
+      </w:pPr>
+      <w:bookmarkStart w:id="0" w:name="_GoBack"/>
+      <w:bookmarkEnd w:id="0"/>
     </w:p>
     <w:sectPr>
       <w:pgSz w:w="11906" w:h="16838"/>
@@ -5107,6 +7147,155 @@
 <file path=word/numbering.xml><?xml version="1.0" encoding="utf-8"?>
 <w:numbering xmlns:wpc="http://schemas.microsoft.com/office/word/2010/wordprocessingCanvas" xmlns:cx="http://schemas.microsoft.com/office/drawing/2014/chartex" xmlns:cx1="http://schemas.microsoft.com/office/drawing/2015/9/8/chartex" xmlns:cx2="http://schemas.microsoft.com/office/drawing/2015/10/21/chartex" xmlns:cx3="http://schemas.microsoft.com/office/drawing/2016/5/9/chartex" xmlns:cx4="http://schemas.microsoft.com/office/drawing/2016/5/10/chartex" xmlns:cx5="http://schemas.microsoft.com/office/drawing/2016/5/11/chartex" xmlns:mc="http://schemas.openxmlformats.org/markup-compatibility/2006" xmlns:o="urn:schemas-microsoft-com:office:office" xmlns:r="http://schemas.openxmlformats.org/officeDocument/2006/relationships" xmlns:m="http://schemas.openxmlformats.org/officeDocument/2006/math" xmlns:v="urn:schemas-microsoft-com:vml" xmlns:wp14="http://schemas.microsoft.com/office/word/2010/wordprocessingDrawing" xmlns:wp="http://schemas.openxmlformats.org/drawingml/2006/wordprocessingDrawing" xmlns:w10="urn:schemas-microsoft-com:office:word" xmlns:w="http://schemas.openxmlformats.org/wordprocessingml/2006/main" xmlns:w14="http://schemas.microsoft.com/office/word/2010/wordml" xmlns:w15="http://schemas.microsoft.com/office/word/2012/wordml" xmlns:w16se="http://schemas.microsoft.com/office/word/2015/wordml/symex" xmlns:wpg="http://schemas.microsoft.com/office/word/2010/wordprocessingGroup" xmlns:wpi="http://schemas.microsoft.com/office/word/2010/wordprocessingInk" xmlns:wne="http://schemas.microsoft.com/office/word/2006/wordml" xmlns:wps="http://schemas.microsoft.com/office/word/2010/wordprocessingShape" mc:Ignorable="w14 w15 w16se wp14">
   <w:abstractNum w:abstractNumId="0" w15:restartNumberingAfterBreak="0">
+    <w:nsid w:val="00B54A87"/>
+    <w:multiLevelType w:val="multilevel"/>
+    <w:tmpl w:val="A5B82F20"/>
+    <w:lvl w:ilvl="0">
+      <w:start w:val="1"/>
+      <w:numFmt w:val="bullet"/>
+      <w:lvlText w:val=""/>
+      <w:lvlJc w:val="left"/>
+      <w:pPr>
+        <w:tabs>
+          <w:tab w:val="num" w:pos="720"/>
+        </w:tabs>
+        <w:ind w:left="720" w:hanging="360"/>
+      </w:pPr>
+      <w:rPr>
+        <w:rFonts w:ascii="Symbol" w:hAnsi="Symbol" w:hint="default"/>
+        <w:sz w:val="20"/>
+      </w:rPr>
+    </w:lvl>
+    <w:lvl w:ilvl="1" w:tentative="1">
+      <w:start w:val="1"/>
+      <w:numFmt w:val="bullet"/>
+      <w:lvlText w:val="o"/>
+      <w:lvlJc w:val="left"/>
+      <w:pPr>
+        <w:tabs>
+          <w:tab w:val="num" w:pos="1440"/>
+        </w:tabs>
+        <w:ind w:left="1440" w:hanging="360"/>
+      </w:pPr>
+      <w:rPr>
+        <w:rFonts w:ascii="Courier New" w:hAnsi="Courier New" w:hint="default"/>
+        <w:sz w:val="20"/>
+      </w:rPr>
+    </w:lvl>
+    <w:lvl w:ilvl="2" w:tentative="1">
+      <w:start w:val="1"/>
+      <w:numFmt w:val="bullet"/>
+      <w:lvlText w:val=""/>
+      <w:lvlJc w:val="left"/>
+      <w:pPr>
+        <w:tabs>
+          <w:tab w:val="num" w:pos="2160"/>
+        </w:tabs>
+        <w:ind w:left="2160" w:hanging="360"/>
+      </w:pPr>
+      <w:rPr>
+        <w:rFonts w:ascii="Wingdings" w:hAnsi="Wingdings" w:hint="default"/>
+        <w:sz w:val="20"/>
+      </w:rPr>
+    </w:lvl>
+    <w:lvl w:ilvl="3" w:tentative="1">
+      <w:start w:val="1"/>
+      <w:numFmt w:val="bullet"/>
+      <w:lvlText w:val=""/>
+      <w:lvlJc w:val="left"/>
+      <w:pPr>
+        <w:tabs>
+          <w:tab w:val="num" w:pos="2880"/>
+        </w:tabs>
+        <w:ind w:left="2880" w:hanging="360"/>
+      </w:pPr>
+      <w:rPr>
+        <w:rFonts w:ascii="Wingdings" w:hAnsi="Wingdings" w:hint="default"/>
+        <w:sz w:val="20"/>
+      </w:rPr>
+    </w:lvl>
+    <w:lvl w:ilvl="4" w:tentative="1">
+      <w:start w:val="1"/>
+      <w:numFmt w:val="bullet"/>
+      <w:lvlText w:val=""/>
+      <w:lvlJc w:val="left"/>
+      <w:pPr>
+        <w:tabs>
+          <w:tab w:val="num" w:pos="3600"/>
+        </w:tabs>
+        <w:ind w:left="3600" w:hanging="360"/>
+      </w:pPr>
+      <w:rPr>
+        <w:rFonts w:ascii="Wingdings" w:hAnsi="Wingdings" w:hint="default"/>
+        <w:sz w:val="20"/>
+      </w:rPr>
+    </w:lvl>
+    <w:lvl w:ilvl="5" w:tentative="1">
+      <w:start w:val="1"/>
+      <w:numFmt w:val="bullet"/>
+      <w:lvlText w:val=""/>
+      <w:lvlJc w:val="left"/>
+      <w:pPr>
+        <w:tabs>
+          <w:tab w:val="num" w:pos="4320"/>
+        </w:tabs>
+        <w:ind w:left="4320" w:hanging="360"/>
+      </w:pPr>
+      <w:rPr>
+        <w:rFonts w:ascii="Wingdings" w:hAnsi="Wingdings" w:hint="default"/>
+        <w:sz w:val="20"/>
+      </w:rPr>
+    </w:lvl>
+    <w:lvl w:ilvl="6" w:tentative="1">
+      <w:start w:val="1"/>
+      <w:numFmt w:val="bullet"/>
+      <w:lvlText w:val=""/>
+      <w:lvlJc w:val="left"/>
+      <w:pPr>
+        <w:tabs>
+          <w:tab w:val="num" w:pos="5040"/>
+        </w:tabs>
+        <w:ind w:left="5040" w:hanging="360"/>
+      </w:pPr>
+      <w:rPr>
+        <w:rFonts w:ascii="Wingdings" w:hAnsi="Wingdings" w:hint="default"/>
+        <w:sz w:val="20"/>
+      </w:rPr>
+    </w:lvl>
+    <w:lvl w:ilvl="7" w:tentative="1">
+      <w:start w:val="1"/>
+      <w:numFmt w:val="bullet"/>
+      <w:lvlText w:val=""/>
+      <w:lvlJc w:val="left"/>
+      <w:pPr>
+        <w:tabs>
+          <w:tab w:val="num" w:pos="5760"/>
+        </w:tabs>
+        <w:ind w:left="5760" w:hanging="360"/>
+      </w:pPr>
+      <w:rPr>
+        <w:rFonts w:ascii="Wingdings" w:hAnsi="Wingdings" w:hint="default"/>
+        <w:sz w:val="20"/>
+      </w:rPr>
+    </w:lvl>
+    <w:lvl w:ilvl="8" w:tentative="1">
+      <w:start w:val="1"/>
+      <w:numFmt w:val="bullet"/>
+      <w:lvlText w:val=""/>
+      <w:lvlJc w:val="left"/>
+      <w:pPr>
+        <w:tabs>
+          <w:tab w:val="num" w:pos="6480"/>
+        </w:tabs>
+        <w:ind w:left="6480" w:hanging="360"/>
+      </w:pPr>
+      <w:rPr>
+        <w:rFonts w:ascii="Wingdings" w:hAnsi="Wingdings" w:hint="default"/>
+        <w:sz w:val="20"/>
+      </w:rPr>
+    </w:lvl>
+  </w:abstractNum>
+  <w:abstractNum w:abstractNumId="1" w15:restartNumberingAfterBreak="0">
     <w:nsid w:val="08C34B58"/>
     <w:multiLevelType w:val="multilevel"/>
     <w:tmpl w:val="5532D734"/>
@@ -5255,7 +7444,7 @@
       </w:rPr>
     </w:lvl>
   </w:abstractNum>
-  <w:abstractNum w:abstractNumId="1" w15:restartNumberingAfterBreak="0">
+  <w:abstractNum w:abstractNumId="2" w15:restartNumberingAfterBreak="0">
     <w:nsid w:val="0B84735D"/>
     <w:multiLevelType w:val="multilevel"/>
     <w:tmpl w:val="0D9C9EE6"/>
@@ -5404,7 +7593,156 @@
       </w:rPr>
     </w:lvl>
   </w:abstractNum>
-  <w:abstractNum w:abstractNumId="2" w15:restartNumberingAfterBreak="0">
+  <w:abstractNum w:abstractNumId="3" w15:restartNumberingAfterBreak="0">
+    <w:nsid w:val="14257397"/>
+    <w:multiLevelType w:val="multilevel"/>
+    <w:tmpl w:val="6418416A"/>
+    <w:lvl w:ilvl="0">
+      <w:start w:val="1"/>
+      <w:numFmt w:val="bullet"/>
+      <w:lvlText w:val=""/>
+      <w:lvlJc w:val="left"/>
+      <w:pPr>
+        <w:tabs>
+          <w:tab w:val="num" w:pos="720"/>
+        </w:tabs>
+        <w:ind w:left="720" w:hanging="360"/>
+      </w:pPr>
+      <w:rPr>
+        <w:rFonts w:ascii="Symbol" w:hAnsi="Symbol" w:hint="default"/>
+        <w:sz w:val="20"/>
+      </w:rPr>
+    </w:lvl>
+    <w:lvl w:ilvl="1" w:tentative="1">
+      <w:start w:val="1"/>
+      <w:numFmt w:val="bullet"/>
+      <w:lvlText w:val="o"/>
+      <w:lvlJc w:val="left"/>
+      <w:pPr>
+        <w:tabs>
+          <w:tab w:val="num" w:pos="1440"/>
+        </w:tabs>
+        <w:ind w:left="1440" w:hanging="360"/>
+      </w:pPr>
+      <w:rPr>
+        <w:rFonts w:ascii="Courier New" w:hAnsi="Courier New" w:hint="default"/>
+        <w:sz w:val="20"/>
+      </w:rPr>
+    </w:lvl>
+    <w:lvl w:ilvl="2" w:tentative="1">
+      <w:start w:val="1"/>
+      <w:numFmt w:val="bullet"/>
+      <w:lvlText w:val=""/>
+      <w:lvlJc w:val="left"/>
+      <w:pPr>
+        <w:tabs>
+          <w:tab w:val="num" w:pos="2160"/>
+        </w:tabs>
+        <w:ind w:left="2160" w:hanging="360"/>
+      </w:pPr>
+      <w:rPr>
+        <w:rFonts w:ascii="Wingdings" w:hAnsi="Wingdings" w:hint="default"/>
+        <w:sz w:val="20"/>
+      </w:rPr>
+    </w:lvl>
+    <w:lvl w:ilvl="3" w:tentative="1">
+      <w:start w:val="1"/>
+      <w:numFmt w:val="bullet"/>
+      <w:lvlText w:val=""/>
+      <w:lvlJc w:val="left"/>
+      <w:pPr>
+        <w:tabs>
+          <w:tab w:val="num" w:pos="2880"/>
+        </w:tabs>
+        <w:ind w:left="2880" w:hanging="360"/>
+      </w:pPr>
+      <w:rPr>
+        <w:rFonts w:ascii="Wingdings" w:hAnsi="Wingdings" w:hint="default"/>
+        <w:sz w:val="20"/>
+      </w:rPr>
+    </w:lvl>
+    <w:lvl w:ilvl="4" w:tentative="1">
+      <w:start w:val="1"/>
+      <w:numFmt w:val="bullet"/>
+      <w:lvlText w:val=""/>
+      <w:lvlJc w:val="left"/>
+      <w:pPr>
+        <w:tabs>
+          <w:tab w:val="num" w:pos="3600"/>
+        </w:tabs>
+        <w:ind w:left="3600" w:hanging="360"/>
+      </w:pPr>
+      <w:rPr>
+        <w:rFonts w:ascii="Wingdings" w:hAnsi="Wingdings" w:hint="default"/>
+        <w:sz w:val="20"/>
+      </w:rPr>
+    </w:lvl>
+    <w:lvl w:ilvl="5" w:tentative="1">
+      <w:start w:val="1"/>
+      <w:numFmt w:val="bullet"/>
+      <w:lvlText w:val=""/>
+      <w:lvlJc w:val="left"/>
+      <w:pPr>
+        <w:tabs>
+          <w:tab w:val="num" w:pos="4320"/>
+        </w:tabs>
+        <w:ind w:left="4320" w:hanging="360"/>
+      </w:pPr>
+      <w:rPr>
+        <w:rFonts w:ascii="Wingdings" w:hAnsi="Wingdings" w:hint="default"/>
+        <w:sz w:val="20"/>
+      </w:rPr>
+    </w:lvl>
+    <w:lvl w:ilvl="6" w:tentative="1">
+      <w:start w:val="1"/>
+      <w:numFmt w:val="bullet"/>
+      <w:lvlText w:val=""/>
+      <w:lvlJc w:val="left"/>
+      <w:pPr>
+        <w:tabs>
+          <w:tab w:val="num" w:pos="5040"/>
+        </w:tabs>
+        <w:ind w:left="5040" w:hanging="360"/>
+      </w:pPr>
+      <w:rPr>
+        <w:rFonts w:ascii="Wingdings" w:hAnsi="Wingdings" w:hint="default"/>
+        <w:sz w:val="20"/>
+      </w:rPr>
+    </w:lvl>
+    <w:lvl w:ilvl="7" w:tentative="1">
+      <w:start w:val="1"/>
+      <w:numFmt w:val="bullet"/>
+      <w:lvlText w:val=""/>
+      <w:lvlJc w:val="left"/>
+      <w:pPr>
+        <w:tabs>
+          <w:tab w:val="num" w:pos="5760"/>
+        </w:tabs>
+        <w:ind w:left="5760" w:hanging="360"/>
+      </w:pPr>
+      <w:rPr>
+        <w:rFonts w:ascii="Wingdings" w:hAnsi="Wingdings" w:hint="default"/>
+        <w:sz w:val="20"/>
+      </w:rPr>
+    </w:lvl>
+    <w:lvl w:ilvl="8" w:tentative="1">
+      <w:start w:val="1"/>
+      <w:numFmt w:val="bullet"/>
+      <w:lvlText w:val=""/>
+      <w:lvlJc w:val="left"/>
+      <w:pPr>
+        <w:tabs>
+          <w:tab w:val="num" w:pos="6480"/>
+        </w:tabs>
+        <w:ind w:left="6480" w:hanging="360"/>
+      </w:pPr>
+      <w:rPr>
+        <w:rFonts w:ascii="Wingdings" w:hAnsi="Wingdings" w:hint="default"/>
+        <w:sz w:val="20"/>
+      </w:rPr>
+    </w:lvl>
+  </w:abstractNum>
+  <w:abstractNum w:abstractNumId="4" w15:restartNumberingAfterBreak="0">
     <w:nsid w:val="19865818"/>
     <w:multiLevelType w:val="multilevel"/>
     <w:tmpl w:val="8F6E0796"/>
@@ -5553,7 +7891,7 @@
       </w:rPr>
     </w:lvl>
   </w:abstractNum>
-  <w:abstractNum w:abstractNumId="3" w15:restartNumberingAfterBreak="0">
+  <w:abstractNum w:abstractNumId="5" w15:restartNumberingAfterBreak="0">
     <w:nsid w:val="1BF82086"/>
     <w:multiLevelType w:val="multilevel"/>
     <w:tmpl w:val="CF94081E"/>
@@ -5702,7 +8040,7 @@
       </w:rPr>
     </w:lvl>
   </w:abstractNum>
-  <w:abstractNum w:abstractNumId="4" w15:restartNumberingAfterBreak="0">
+  <w:abstractNum w:abstractNumId="6" w15:restartNumberingAfterBreak="0">
     <w:nsid w:val="1D172A68"/>
     <w:multiLevelType w:val="multilevel"/>
     <w:tmpl w:val="3F3C63C2"/>
@@ -5851,7 +8189,7 @@
       </w:rPr>
     </w:lvl>
   </w:abstractNum>
-  <w:abstractNum w:abstractNumId="5" w15:restartNumberingAfterBreak="0">
+  <w:abstractNum w:abstractNumId="7" w15:restartNumberingAfterBreak="0">
     <w:nsid w:val="1F0942A7"/>
     <w:multiLevelType w:val="multilevel"/>
     <w:tmpl w:val="79F8B560"/>
@@ -6000,7 +8338,7 @@
       </w:rPr>
     </w:lvl>
   </w:abstractNum>
-  <w:abstractNum w:abstractNumId="6" w15:restartNumberingAfterBreak="0">
+  <w:abstractNum w:abstractNumId="8" w15:restartNumberingAfterBreak="0">
     <w:nsid w:val="21BA19A1"/>
     <w:multiLevelType w:val="multilevel"/>
     <w:tmpl w:val="F034BC6C"/>
@@ -6149,7 +8487,7 @@
       </w:rPr>
     </w:lvl>
   </w:abstractNum>
-  <w:abstractNum w:abstractNumId="7" w15:restartNumberingAfterBreak="0">
+  <w:abstractNum w:abstractNumId="9" w15:restartNumberingAfterBreak="0">
     <w:nsid w:val="25086A81"/>
     <w:multiLevelType w:val="multilevel"/>
     <w:tmpl w:val="5F5CADB8"/>
@@ -6298,7 +8636,156 @@
       </w:rPr>
     </w:lvl>
   </w:abstractNum>
-  <w:abstractNum w:abstractNumId="8" w15:restartNumberingAfterBreak="0">
+  <w:abstractNum w:abstractNumId="10" w15:restartNumberingAfterBreak="0">
+    <w:nsid w:val="25417153"/>
+    <w:multiLevelType w:val="multilevel"/>
+    <w:tmpl w:val="91F01E70"/>
+    <w:lvl w:ilvl="0">
+      <w:start w:val="1"/>
+      <w:numFmt w:val="bullet"/>
+      <w:lvlText w:val=""/>
+      <w:lvlJc w:val="left"/>
+      <w:pPr>
+        <w:tabs>
+          <w:tab w:val="num" w:pos="720"/>
+        </w:tabs>
+        <w:ind w:left="720" w:hanging="360"/>
+      </w:pPr>
+      <w:rPr>
+        <w:rFonts w:ascii="Symbol" w:hAnsi="Symbol" w:hint="default"/>
+        <w:sz w:val="20"/>
+      </w:rPr>
+    </w:lvl>
+    <w:lvl w:ilvl="1" w:tentative="1">
+      <w:start w:val="1"/>
+      <w:numFmt w:val="bullet"/>
+      <w:lvlText w:val="o"/>
+      <w:lvlJc w:val="left"/>
+      <w:pPr>
+        <w:tabs>
+          <w:tab w:val="num" w:pos="1440"/>
+        </w:tabs>
+        <w:ind w:left="1440" w:hanging="360"/>
+      </w:pPr>
+      <w:rPr>
+        <w:rFonts w:ascii="Courier New" w:hAnsi="Courier New" w:hint="default"/>
+        <w:sz w:val="20"/>
+      </w:rPr>
+    </w:lvl>
+    <w:lvl w:ilvl="2" w:tentative="1">
+      <w:start w:val="1"/>
+      <w:numFmt w:val="bullet"/>
+      <w:lvlText w:val=""/>
+      <w:lvlJc w:val="left"/>
+      <w:pPr>
+        <w:tabs>
+          <w:tab w:val="num" w:pos="2160"/>
+        </w:tabs>
+        <w:ind w:left="2160" w:hanging="360"/>
+      </w:pPr>
+      <w:rPr>
+        <w:rFonts w:ascii="Wingdings" w:hAnsi="Wingdings" w:hint="default"/>
+        <w:sz w:val="20"/>
+      </w:rPr>
+    </w:lvl>
+    <w:lvl w:ilvl="3" w:tentative="1">
+      <w:start w:val="1"/>
+      <w:numFmt w:val="bullet"/>
+      <w:lvlText w:val=""/>
+      <w:lvlJc w:val="left"/>
+      <w:pPr>
+        <w:tabs>
+          <w:tab w:val="num" w:pos="2880"/>
+        </w:tabs>
+        <w:ind w:left="2880" w:hanging="360"/>
+      </w:pPr>
+      <w:rPr>
+        <w:rFonts w:ascii="Wingdings" w:hAnsi="Wingdings" w:hint="default"/>
+        <w:sz w:val="20"/>
+      </w:rPr>
+    </w:lvl>
+    <w:lvl w:ilvl="4" w:tentative="1">
+      <w:start w:val="1"/>
+      <w:numFmt w:val="bullet"/>
+      <w:lvlText w:val=""/>
+      <w:lvlJc w:val="left"/>
+      <w:pPr>
+        <w:tabs>
+          <w:tab w:val="num" w:pos="3600"/>
+        </w:tabs>
+        <w:ind w:left="3600" w:hanging="360"/>
+      </w:pPr>
+      <w:rPr>
+        <w:rFonts w:ascii="Wingdings" w:hAnsi="Wingdings" w:hint="default"/>
+        <w:sz w:val="20"/>
+      </w:rPr>
+    </w:lvl>
+    <w:lvl w:ilvl="5" w:tentative="1">
+      <w:start w:val="1"/>
+      <w:numFmt w:val="bullet"/>
+      <w:lvlText w:val=""/>
+      <w:lvlJc w:val="left"/>
+      <w:pPr>
+        <w:tabs>
+          <w:tab w:val="num" w:pos="4320"/>
+        </w:tabs>
+        <w:ind w:left="4320" w:hanging="360"/>
+      </w:pPr>
+      <w:rPr>
+        <w:rFonts w:ascii="Wingdings" w:hAnsi="Wingdings" w:hint="default"/>
+        <w:sz w:val="20"/>
+      </w:rPr>
+    </w:lvl>
+    <w:lvl w:ilvl="6" w:tentative="1">
+      <w:start w:val="1"/>
+      <w:numFmt w:val="bullet"/>
+      <w:lvlText w:val=""/>
+      <w:lvlJc w:val="left"/>
+      <w:pPr>
+        <w:tabs>
+          <w:tab w:val="num" w:pos="5040"/>
+        </w:tabs>
+        <w:ind w:left="5040" w:hanging="360"/>
+      </w:pPr>
+      <w:rPr>
+        <w:rFonts w:ascii="Wingdings" w:hAnsi="Wingdings" w:hint="default"/>
+        <w:sz w:val="20"/>
+      </w:rPr>
+    </w:lvl>
+    <w:lvl w:ilvl="7" w:tentative="1">
+      <w:start w:val="1"/>
+      <w:numFmt w:val="bullet"/>
+      <w:lvlText w:val=""/>
+      <w:lvlJc w:val="left"/>
+      <w:pPr>
+        <w:tabs>
+          <w:tab w:val="num" w:pos="5760"/>
+        </w:tabs>
+        <w:ind w:left="5760" w:hanging="360"/>
+      </w:pPr>
+      <w:rPr>
+        <w:rFonts w:ascii="Wingdings" w:hAnsi="Wingdings" w:hint="default"/>
+        <w:sz w:val="20"/>
+      </w:rPr>
+    </w:lvl>
+    <w:lvl w:ilvl="8" w:tentative="1">
+      <w:start w:val="1"/>
+      <w:numFmt w:val="bullet"/>
+      <w:lvlText w:val=""/>
+      <w:lvlJc w:val="left"/>
+      <w:pPr>
+        <w:tabs>
+          <w:tab w:val="num" w:pos="6480"/>
+        </w:tabs>
+        <w:ind w:left="6480" w:hanging="360"/>
+      </w:pPr>
+      <w:rPr>
+        <w:rFonts w:ascii="Wingdings" w:hAnsi="Wingdings" w:hint="default"/>
+        <w:sz w:val="20"/>
+      </w:rPr>
+    </w:lvl>
+  </w:abstractNum>
+  <w:abstractNum w:abstractNumId="11" w15:restartNumberingAfterBreak="0">
     <w:nsid w:val="42046693"/>
     <w:multiLevelType w:val="multilevel"/>
     <w:tmpl w:val="CBE84118"/>
@@ -6447,7 +8934,7 @@
       </w:rPr>
     </w:lvl>
   </w:abstractNum>
-  <w:abstractNum w:abstractNumId="9" w15:restartNumberingAfterBreak="0">
+  <w:abstractNum w:abstractNumId="12" w15:restartNumberingAfterBreak="0">
     <w:nsid w:val="426561FB"/>
     <w:multiLevelType w:val="multilevel"/>
     <w:tmpl w:val="70C23462"/>
@@ -6596,7 +9083,7 @@
       </w:rPr>
     </w:lvl>
   </w:abstractNum>
-  <w:abstractNum w:abstractNumId="10" w15:restartNumberingAfterBreak="0">
+  <w:abstractNum w:abstractNumId="13" w15:restartNumberingAfterBreak="0">
     <w:nsid w:val="469220DB"/>
     <w:multiLevelType w:val="multilevel"/>
     <w:tmpl w:val="3F6ED258"/>
@@ -6745,7 +9232,7 @@
       </w:rPr>
     </w:lvl>
   </w:abstractNum>
-  <w:abstractNum w:abstractNumId="11" w15:restartNumberingAfterBreak="0">
+  <w:abstractNum w:abstractNumId="14" w15:restartNumberingAfterBreak="0">
     <w:nsid w:val="46B00588"/>
     <w:multiLevelType w:val="multilevel"/>
     <w:tmpl w:val="D05A9456"/>
@@ -6894,7 +9381,7 @@
       </w:rPr>
     </w:lvl>
   </w:abstractNum>
-  <w:abstractNum w:abstractNumId="12" w15:restartNumberingAfterBreak="0">
+  <w:abstractNum w:abstractNumId="15" w15:restartNumberingAfterBreak="0">
     <w:nsid w:val="474A1C3E"/>
     <w:multiLevelType w:val="multilevel"/>
     <w:tmpl w:val="7988CB30"/>
@@ -7043,7 +9530,7 @@
       </w:rPr>
     </w:lvl>
   </w:abstractNum>
-  <w:abstractNum w:abstractNumId="13" w15:restartNumberingAfterBreak="0">
+  <w:abstractNum w:abstractNumId="16" w15:restartNumberingAfterBreak="0">
     <w:nsid w:val="54CB2DB0"/>
     <w:multiLevelType w:val="multilevel"/>
     <w:tmpl w:val="F25A0454"/>
@@ -7192,7 +9679,7 @@
       </w:rPr>
     </w:lvl>
   </w:abstractNum>
-  <w:abstractNum w:abstractNumId="14" w15:restartNumberingAfterBreak="0">
+  <w:abstractNum w:abstractNumId="17" w15:restartNumberingAfterBreak="0">
     <w:nsid w:val="6220319F"/>
     <w:multiLevelType w:val="multilevel"/>
     <w:tmpl w:val="BABAEB54"/>
@@ -7341,7 +9828,7 @@
       </w:rPr>
     </w:lvl>
   </w:abstractNum>
-  <w:abstractNum w:abstractNumId="15" w15:restartNumberingAfterBreak="0">
+  <w:abstractNum w:abstractNumId="18" w15:restartNumberingAfterBreak="0">
     <w:nsid w:val="6498637C"/>
     <w:multiLevelType w:val="multilevel"/>
     <w:tmpl w:val="DD0CAA34"/>
@@ -7490,7 +9977,7 @@
       </w:rPr>
     </w:lvl>
   </w:abstractNum>
-  <w:abstractNum w:abstractNumId="16" w15:restartNumberingAfterBreak="0">
+  <w:abstractNum w:abstractNumId="19" w15:restartNumberingAfterBreak="0">
     <w:nsid w:val="7D2B21C5"/>
     <w:multiLevelType w:val="multilevel"/>
     <w:tmpl w:val="660AFE52"/>
@@ -7640,55 +10127,64 @@
     </w:lvl>
   </w:abstractNum>
   <w:num w:numId="1">
+    <w:abstractNumId w:val="18"/>
+  </w:num>
+  <w:num w:numId="2">
+    <w:abstractNumId w:val="5"/>
+  </w:num>
+  <w:num w:numId="3">
+    <w:abstractNumId w:val="12"/>
+  </w:num>
+  <w:num w:numId="4">
+    <w:abstractNumId w:val="19"/>
+  </w:num>
+  <w:num w:numId="5">
+    <w:abstractNumId w:val="7"/>
+  </w:num>
+  <w:num w:numId="6">
+    <w:abstractNumId w:val="4"/>
+  </w:num>
+  <w:num w:numId="7">
+    <w:abstractNumId w:val="9"/>
+  </w:num>
+  <w:num w:numId="8">
+    <w:abstractNumId w:val="1"/>
+  </w:num>
+  <w:num w:numId="9">
+    <w:abstractNumId w:val="8"/>
+  </w:num>
+  <w:num w:numId="10">
+    <w:abstractNumId w:val="6"/>
+  </w:num>
+  <w:num w:numId="11">
+    <w:abstractNumId w:val="17"/>
+  </w:num>
+  <w:num w:numId="12">
+    <w:abstractNumId w:val="16"/>
+  </w:num>
+  <w:num w:numId="13">
+    <w:abstractNumId w:val="13"/>
+  </w:num>
+  <w:num w:numId="14">
+    <w:abstractNumId w:val="11"/>
+  </w:num>
+  <w:num w:numId="15">
     <w:abstractNumId w:val="15"/>
   </w:num>
-  <w:num w:numId="2">
+  <w:num w:numId="16">
+    <w:abstractNumId w:val="2"/>
+  </w:num>
+  <w:num w:numId="17">
+    <w:abstractNumId w:val="14"/>
+  </w:num>
+  <w:num w:numId="18">
+    <w:abstractNumId w:val="10"/>
+  </w:num>
+  <w:num w:numId="19">
     <w:abstractNumId w:val="3"/>
   </w:num>
-  <w:num w:numId="3">
-    <w:abstractNumId w:val="9"/>
-  </w:num>
-  <w:num w:numId="4">
-    <w:abstractNumId w:val="16"/>
-  </w:num>
-  <w:num w:numId="5">
-    <w:abstractNumId w:val="5"/>
-  </w:num>
-  <w:num w:numId="6">
-    <w:abstractNumId w:val="2"/>
-  </w:num>
-  <w:num w:numId="7">
-    <w:abstractNumId w:val="7"/>
-  </w:num>
-  <w:num w:numId="8">
+  <w:num w:numId="20">
     <w:abstractNumId w:val="0"/>
-  </w:num>
-  <w:num w:numId="9">
-    <w:abstractNumId w:val="6"/>
-  </w:num>
-  <w:num w:numId="10">
-    <w:abstractNumId w:val="4"/>
-  </w:num>
-  <w:num w:numId="11">
-    <w:abstractNumId w:val="14"/>
-  </w:num>
-  <w:num w:numId="12">
-    <w:abstractNumId w:val="13"/>
-  </w:num>
-  <w:num w:numId="13">
-    <w:abstractNumId w:val="10"/>
-  </w:num>
-  <w:num w:numId="14">
-    <w:abstractNumId w:val="8"/>
-  </w:num>
-  <w:num w:numId="15">
-    <w:abstractNumId w:val="12"/>
-  </w:num>
-  <w:num w:numId="16">
-    <w:abstractNumId w:val="1"/>
-  </w:num>
-  <w:num w:numId="17">
-    <w:abstractNumId w:val="11"/>
   </w:num>
 </w:numbering>
 </file>
@@ -7865,7 +10361,7 @@
     <w:lsdException w:name="Table Web 2" w:semiHidden="1" w:unhideWhenUsed="1"/>
     <w:lsdException w:name="Table Web 3" w:semiHidden="1" w:unhideWhenUsed="1"/>
     <w:lsdException w:name="Balloon Text" w:semiHidden="1" w:unhideWhenUsed="1"/>
-    <w:lsdException w:name="Table Grid" w:semiHidden="1" w:uiPriority="59" w:unhideWhenUsed="1"/>
+    <w:lsdException w:name="Table Grid" w:uiPriority="59"/>
     <w:lsdException w:name="Table Theme" w:semiHidden="1" w:unhideWhenUsed="1"/>
     <w:lsdException w:name="Placeholder Text" w:semiHidden="1"/>
     <w:lsdException w:name="No Spacing" w:uiPriority="1" w:qFormat="1"/>
@@ -8383,6 +10879,17 @@
       <w:lang w:eastAsia="fr-FR"/>
     </w:rPr>
   </w:style>
+  <w:style w:type="character" w:styleId="lev">
+    <w:name w:val="Strong"/>
+    <w:basedOn w:val="Policepardfaut"/>
+    <w:uiPriority w:val="22"/>
+    <w:qFormat/>
+    <w:rsid w:val="00972E32"/>
+    <w:rPr>
+      <w:b/>
+      <w:bCs/>
+    </w:rPr>
+  </w:style>
 </w:styles>
 </file>
 
